--- a/Project2/Lab1 Summary Sheet.docx
+++ b/Project2/Lab1 Summary Sheet.docx
@@ -1,6 +1,6 @@
 
 <file path=word/document.xml><?xml version="1.0" encoding="utf-8"?>
-<w:document xmlns:wpc="http://schemas.microsoft.com/office/word/2010/wordprocessingCanvas" xmlns:mc="http://schemas.openxmlformats.org/markup-compatibility/2006" xmlns:o="urn:schemas-microsoft-com:office:office" xmlns:r="http://schemas.openxmlformats.org/officeDocument/2006/relationships" xmlns:m="http://schemas.openxmlformats.org/officeDocument/2006/math" xmlns:v="urn:schemas-microsoft-com:vml" xmlns:wp14="http://schemas.microsoft.com/office/word/2010/wordprocessingDrawing" xmlns:wp="http://schemas.openxmlformats.org/drawingml/2006/wordprocessingDrawing" xmlns:w10="urn:schemas-microsoft-com:office:word" xmlns:w="http://schemas.openxmlformats.org/wordprocessingml/2006/main" xmlns:w14="http://schemas.microsoft.com/office/word/2010/wordml" xmlns:w15="http://schemas.microsoft.com/office/word/2012/wordml" xmlns:wpg="http://schemas.microsoft.com/office/word/2010/wordprocessingGroup" xmlns:wpi="http://schemas.microsoft.com/office/word/2010/wordprocessingInk" xmlns:wne="http://schemas.microsoft.com/office/word/2006/wordml" xmlns:wps="http://schemas.microsoft.com/office/word/2010/wordprocessingShape" mc:Ignorable="w14 w15 wp14">
+<w:document xmlns:wpc="http://schemas.microsoft.com/office/word/2010/wordprocessingCanvas" xmlns:mo="http://schemas.microsoft.com/office/mac/office/2008/main" xmlns:mc="http://schemas.openxmlformats.org/markup-compatibility/2006" xmlns:mv="urn:schemas-microsoft-com:mac:vml" xmlns:o="urn:schemas-microsoft-com:office:office" xmlns:r="http://schemas.openxmlformats.org/officeDocument/2006/relationships" xmlns:m="http://schemas.openxmlformats.org/officeDocument/2006/math" xmlns:v="urn:schemas-microsoft-com:vml" xmlns:wp14="http://schemas.microsoft.com/office/word/2010/wordprocessingDrawing" xmlns:wp="http://schemas.openxmlformats.org/drawingml/2006/wordprocessingDrawing" xmlns:w10="urn:schemas-microsoft-com:office:word" xmlns:w="http://schemas.openxmlformats.org/wordprocessingml/2006/main" xmlns:w14="http://schemas.microsoft.com/office/word/2010/wordml" xmlns:wpg="http://schemas.microsoft.com/office/word/2010/wordprocessingGroup" xmlns:wpi="http://schemas.microsoft.com/office/word/2010/wordprocessingInk" xmlns:wne="http://schemas.microsoft.com/office/word/2006/wordml" xmlns:wps="http://schemas.microsoft.com/office/word/2010/wordprocessingShape" mc:Ignorable="w14 wp14">
   <w:body>
     <w:p>
       <w:pPr>
@@ -8,8 +8,6 @@
         <w:ind w:right="208"/>
         <w:jc w:val="right"/>
       </w:pPr>
-      <w:bookmarkStart w:id="0" w:name="_GoBack"/>
-      <w:bookmarkEnd w:id="0"/>
       <w:r>
         <w:rPr>
           <w:sz w:val="40"/>
@@ -21,13 +19,24 @@
       <w:pPr>
         <w:spacing w:after="159"/>
         <w:ind w:left="10" w:right="11" w:hanging="10"/>
-        <w:jc w:val="right"/>
       </w:pPr>
       <w:r>
         <w:rPr>
           <w:sz w:val="28"/>
         </w:rPr>
-        <w:t xml:space="preserve">Student Names: (1) ______________________ </w:t>
+        <w:t xml:space="preserve">Student Names: (1) </w:t>
+      </w:r>
+      <w:r>
+        <w:rPr>
+          <w:sz w:val="28"/>
+        </w:rPr>
+        <w:t>Aaron Lucia</w:t>
+      </w:r>
+      <w:r>
+        <w:rPr>
+          <w:sz w:val="28"/>
+        </w:rPr>
+        <w:t xml:space="preserve"> </w:t>
       </w:r>
     </w:p>
     <w:p>
@@ -38,14 +47,21 @@
         </w:numPr>
         <w:spacing w:after="159"/>
         <w:ind w:right="11" w:hanging="375"/>
-        <w:jc w:val="right"/>
       </w:pPr>
       <w:r>
         <w:rPr>
           <w:sz w:val="28"/>
         </w:rPr>
-        <w:t xml:space="preserve">______________________ </w:t>
-      </w:r>
+        <w:t xml:space="preserve">Sarah </w:t>
+      </w:r>
+      <w:proofErr w:type="spellStart"/>
+      <w:r>
+        <w:rPr>
+          <w:sz w:val="28"/>
+        </w:rPr>
+        <w:t>Mangels</w:t>
+      </w:r>
+      <w:proofErr w:type="spellEnd"/>
     </w:p>
     <w:p>
       <w:pPr>
@@ -55,19 +71,121 @@
         </w:numPr>
         <w:spacing w:after="117"/>
         <w:ind w:right="11" w:hanging="375"/>
-        <w:jc w:val="right"/>
       </w:pPr>
       <w:r>
         <w:rPr>
           <w:sz w:val="28"/>
         </w:rPr>
-        <w:t xml:space="preserve">______________________ </w:t>
+        <w:t>Matteo Puzella</w:t>
       </w:r>
     </w:p>
     <w:p>
       <w:pPr>
         <w:spacing w:after="198"/>
       </w:pPr>
+      <w:r>
+        <w:rPr>
+          <w:noProof/>
+          <w:sz w:val="24"/>
+        </w:rPr>
+        <mc:AlternateContent>
+          <mc:Choice Requires="wps">
+            <w:drawing>
+              <wp:anchor distT="0" distB="0" distL="114300" distR="114300" simplePos="0" relativeHeight="251659264" behindDoc="0" locked="0" layoutInCell="1" allowOverlap="1" wp14:anchorId="1F127C5C" wp14:editId="040BA842">
+                <wp:simplePos x="0" y="0"/>
+                <wp:positionH relativeFrom="column">
+                  <wp:posOffset>2971800</wp:posOffset>
+                </wp:positionH>
+                <wp:positionV relativeFrom="paragraph">
+                  <wp:posOffset>257810</wp:posOffset>
+                </wp:positionV>
+                <wp:extent cx="1714500" cy="685800"/>
+                <wp:effectExtent l="0" t="0" r="38100" b="25400"/>
+                <wp:wrapSquare wrapText="bothSides"/>
+                <wp:docPr id="1" name="Text Box 1"/>
+                <wp:cNvGraphicFramePr/>
+                <a:graphic xmlns:a="http://schemas.openxmlformats.org/drawingml/2006/main">
+                  <a:graphicData uri="http://schemas.microsoft.com/office/word/2010/wordprocessingShape">
+                    <wps:wsp>
+                      <wps:cNvSpPr txBox="1"/>
+                      <wps:spPr>
+                        <a:xfrm>
+                          <a:off x="0" y="0"/>
+                          <a:ext cx="1714500" cy="685800"/>
+                        </a:xfrm>
+                        <a:prstGeom prst="rect">
+                          <a:avLst/>
+                        </a:prstGeom>
+                        <a:noFill/>
+                        <a:ln w="28575" cmpd="sng">
+                          <a:solidFill>
+                            <a:schemeClr val="tx1"/>
+                          </a:solidFill>
+                        </a:ln>
+                        <a:effectLst/>
+                        <a:extLst>
+                          <a:ext uri="{C572A759-6A51-4108-AA02-DFA0A04FC94B}">
+                            <ma14:wrappingTextBoxFlag xmlns:ma14="http://schemas.microsoft.com/office/mac/drawingml/2011/main"/>
+                          </a:ext>
+                        </a:extLst>
+                      </wps:spPr>
+                      <wps:style>
+                        <a:lnRef idx="0">
+                          <a:schemeClr val="accent1"/>
+                        </a:lnRef>
+                        <a:fillRef idx="0">
+                          <a:schemeClr val="accent1"/>
+                        </a:fillRef>
+                        <a:effectRef idx="0">
+                          <a:schemeClr val="accent1"/>
+                        </a:effectRef>
+                        <a:fontRef idx="minor">
+                          <a:schemeClr val="dk1"/>
+                        </a:fontRef>
+                      </wps:style>
+                      <wps:txbx>
+                        <w:txbxContent>
+                          <w:p>
+                            <w:r>
+                              <w:t>Main</w:t>
+                            </w:r>
+                          </w:p>
+                        </w:txbxContent>
+                      </wps:txbx>
+                      <wps:bodyPr rot="0" spcFirstLastPara="0" vertOverflow="overflow" horzOverflow="overflow" vert="horz" wrap="square" lIns="91440" tIns="45720" rIns="91440" bIns="45720" numCol="1" spcCol="0" rtlCol="0" fromWordArt="0" anchor="t" anchorCtr="0" forceAA="0" compatLnSpc="1">
+                        <a:prstTxWarp prst="textNoShape">
+                          <a:avLst/>
+                        </a:prstTxWarp>
+                        <a:noAutofit/>
+                      </wps:bodyPr>
+                    </wps:wsp>
+                  </a:graphicData>
+                </a:graphic>
+              </wp:anchor>
+            </w:drawing>
+          </mc:Choice>
+          <mc:Fallback>
+            <w:pict>
+              <v:shapetype id="_x0000_t202" coordsize="21600,21600" o:spt="202" path="m0,0l0,21600,21600,21600,21600,0xe">
+                <v:stroke joinstyle="miter"/>
+                <v:path gradientshapeok="t" o:connecttype="rect"/>
+              </v:shapetype>
+              <v:shape id="Text Box 1" o:spid="_x0000_s1026" type="#_x0000_t202" style="position:absolute;margin-left:234pt;margin-top:20.3pt;width:135pt;height:54pt;z-index:251659264;visibility:visible;mso-wrap-style:square;mso-wrap-distance-left:9pt;mso-wrap-distance-top:0;mso-wrap-distance-right:9pt;mso-wrap-distance-bottom:0;mso-position-horizontal:absolute;mso-position-horizontal-relative:text;mso-position-vertical:absolute;mso-position-vertical-relative:text;v-text-anchor:top" o:gfxdata="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" filled="f" strokecolor="black [3213]" strokeweight="2.25pt">
+                <v:textbox>
+                  <w:txbxContent>
+                    <w:p>
+                      <w:r>
+                        <w:t>Main</w:t>
+                      </w:r>
+                    </w:p>
+                  </w:txbxContent>
+                </v:textbox>
+                <w10:wrap type="square"/>
+              </v:shape>
+            </w:pict>
+          </mc:Fallback>
+        </mc:AlternateContent>
+      </w:r>
       <w:r>
         <w:rPr>
           <w:sz w:val="24"/>
@@ -86,10 +204,334 @@
       </w:pPr>
       <w:r>
         <w:rPr>
+          <w:noProof/>
+          <w:sz w:val="24"/>
+        </w:rPr>
+        <mc:AlternateContent>
+          <mc:Choice Requires="wps">
+            <w:drawing>
+              <wp:anchor distT="0" distB="0" distL="114300" distR="114300" simplePos="0" relativeHeight="251669504" behindDoc="0" locked="0" layoutInCell="1" allowOverlap="1" wp14:anchorId="6CA2B5B8" wp14:editId="28400BE4">
+                <wp:simplePos x="0" y="0"/>
+                <wp:positionH relativeFrom="column">
+                  <wp:posOffset>5372100</wp:posOffset>
+                </wp:positionH>
+                <wp:positionV relativeFrom="paragraph">
+                  <wp:posOffset>291465</wp:posOffset>
+                </wp:positionV>
+                <wp:extent cx="1143000" cy="685800"/>
+                <wp:effectExtent l="0" t="0" r="25400" b="25400"/>
+                <wp:wrapSquare wrapText="bothSides"/>
+                <wp:docPr id="12" name="Text Box 12"/>
+                <wp:cNvGraphicFramePr/>
+                <a:graphic xmlns:a="http://schemas.openxmlformats.org/drawingml/2006/main">
+                  <a:graphicData uri="http://schemas.microsoft.com/office/word/2010/wordprocessingShape">
+                    <wps:wsp>
+                      <wps:cNvSpPr txBox="1"/>
+                      <wps:spPr>
+                        <a:xfrm>
+                          <a:off x="0" y="0"/>
+                          <a:ext cx="1143000" cy="685800"/>
+                        </a:xfrm>
+                        <a:prstGeom prst="rect">
+                          <a:avLst/>
+                        </a:prstGeom>
+                        <a:noFill/>
+                        <a:ln>
+                          <a:solidFill>
+                            <a:srgbClr val="5B9BD5"/>
+                          </a:solidFill>
+                        </a:ln>
+                        <a:effectLst/>
+                        <a:extLst>
+                          <a:ext uri="{C572A759-6A51-4108-AA02-DFA0A04FC94B}">
+                            <ma14:wrappingTextBoxFlag xmlns:ma14="http://schemas.microsoft.com/office/mac/drawingml/2011/main"/>
+                          </a:ext>
+                        </a:extLst>
+                      </wps:spPr>
+                      <wps:style>
+                        <a:lnRef idx="0">
+                          <a:schemeClr val="accent1"/>
+                        </a:lnRef>
+                        <a:fillRef idx="0">
+                          <a:schemeClr val="accent1"/>
+                        </a:fillRef>
+                        <a:effectRef idx="0">
+                          <a:schemeClr val="accent1"/>
+                        </a:effectRef>
+                        <a:fontRef idx="minor">
+                          <a:schemeClr val="dk1"/>
+                        </a:fontRef>
+                      </wps:style>
+                      <wps:txbx>
+                        <w:txbxContent>
+                          <w:p>
+                            <w:proofErr w:type="spellStart"/>
+                            <w:proofErr w:type="gramStart"/>
+                            <w:r>
+                              <w:t>printParams</w:t>
+                            </w:r>
+                            <w:proofErr w:type="spellEnd"/>
+                            <w:proofErr w:type="gramEnd"/>
+                          </w:p>
+                        </w:txbxContent>
+                      </wps:txbx>
+                      <wps:bodyPr rot="0" spcFirstLastPara="0" vertOverflow="overflow" horzOverflow="overflow" vert="horz" wrap="square" lIns="91440" tIns="45720" rIns="91440" bIns="45720" numCol="1" spcCol="0" rtlCol="0" fromWordArt="0" anchor="t" anchorCtr="0" forceAA="0" compatLnSpc="1">
+                        <a:prstTxWarp prst="textNoShape">
+                          <a:avLst/>
+                        </a:prstTxWarp>
+                        <a:noAutofit/>
+                      </wps:bodyPr>
+                    </wps:wsp>
+                  </a:graphicData>
+                </a:graphic>
+              </wp:anchor>
+            </w:drawing>
+          </mc:Choice>
+          <mc:Fallback>
+            <w:pict>
+              <v:shape id="Text Box 12" o:spid="_x0000_s1027" type="#_x0000_t202" style="position:absolute;left:0;text-align:left;margin-left:423pt;margin-top:22.95pt;width:90pt;height:54pt;z-index:251669504;visibility:visible;mso-wrap-style:square;mso-wrap-distance-left:9pt;mso-wrap-distance-top:0;mso-wrap-distance-right:9pt;mso-wrap-distance-bottom:0;mso-position-horizontal:absolute;mso-position-horizontal-relative:text;mso-position-vertical:absolute;mso-position-vertical-relative:text;v-text-anchor:top" o:gfxdata="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" filled="f" strokecolor="#5b9bd5">
+                <v:textbox>
+                  <w:txbxContent>
+                    <w:p>
+                      <w:proofErr w:type="spellStart"/>
+                      <w:proofErr w:type="gramStart"/>
+                      <w:r>
+                        <w:t>printParams</w:t>
+                      </w:r>
+                      <w:proofErr w:type="spellEnd"/>
+                      <w:proofErr w:type="gramEnd"/>
+                    </w:p>
+                  </w:txbxContent>
+                </v:textbox>
+                <w10:wrap type="square"/>
+              </v:shape>
+            </w:pict>
+          </mc:Fallback>
+        </mc:AlternateContent>
+      </w:r>
+      <w:r>
+        <w:rPr>
+          <w:noProof/>
+          <w:sz w:val="24"/>
+        </w:rPr>
+        <mc:AlternateContent>
+          <mc:Choice Requires="wps">
+            <w:drawing>
+              <wp:anchor distT="0" distB="0" distL="114300" distR="114300" simplePos="0" relativeHeight="251668480" behindDoc="0" locked="0" layoutInCell="1" allowOverlap="1" wp14:anchorId="01FCA2BF" wp14:editId="16F26960">
+                <wp:simplePos x="0" y="0"/>
+                <wp:positionH relativeFrom="column">
+                  <wp:posOffset>4800600</wp:posOffset>
+                </wp:positionH>
+                <wp:positionV relativeFrom="paragraph">
+                  <wp:posOffset>291465</wp:posOffset>
+                </wp:positionV>
+                <wp:extent cx="457200" cy="114300"/>
+                <wp:effectExtent l="0" t="0" r="76200" b="114300"/>
+                <wp:wrapNone/>
+                <wp:docPr id="11" name="Straight Arrow Connector 11"/>
+                <wp:cNvGraphicFramePr/>
+                <a:graphic xmlns:a="http://schemas.openxmlformats.org/drawingml/2006/main">
+                  <a:graphicData uri="http://schemas.microsoft.com/office/word/2010/wordprocessingShape">
+                    <wps:wsp>
+                      <wps:cNvCnPr/>
+                      <wps:spPr>
+                        <a:xfrm>
+                          <a:off x="0" y="0"/>
+                          <a:ext cx="457200" cy="114300"/>
+                        </a:xfrm>
+                        <a:prstGeom prst="straightConnector1">
+                          <a:avLst/>
+                        </a:prstGeom>
+                        <a:ln>
+                          <a:tailEnd type="arrow"/>
+                        </a:ln>
+                      </wps:spPr>
+                      <wps:style>
+                        <a:lnRef idx="2">
+                          <a:schemeClr val="accent1"/>
+                        </a:lnRef>
+                        <a:fillRef idx="0">
+                          <a:schemeClr val="accent1"/>
+                        </a:fillRef>
+                        <a:effectRef idx="1">
+                          <a:schemeClr val="accent1"/>
+                        </a:effectRef>
+                        <a:fontRef idx="minor">
+                          <a:schemeClr val="tx1"/>
+                        </a:fontRef>
+                      </wps:style>
+                      <wps:bodyPr/>
+                    </wps:wsp>
+                  </a:graphicData>
+                </a:graphic>
+              </wp:anchor>
+            </w:drawing>
+          </mc:Choice>
+          <mc:Fallback>
+            <w:pict>
+              <v:shapetype id="_x0000_t32" coordsize="21600,21600" o:spt="32" o:oned="t" path="m0,0l21600,21600e" filled="f">
+                <v:path arrowok="t" fillok="f" o:connecttype="none"/>
+                <o:lock v:ext="edit" shapetype="t"/>
+              </v:shapetype>
+              <v:shape id="Straight Arrow Connector 11" o:spid="_x0000_s1026" type="#_x0000_t32" style="position:absolute;margin-left:378pt;margin-top:22.95pt;width:36pt;height:9pt;z-index:251668480;visibility:visible;mso-wrap-style:square;mso-wrap-distance-left:9pt;mso-wrap-distance-top:0;mso-wrap-distance-right:9pt;mso-wrap-distance-bottom:0;mso-position-horizontal:absolute;mso-position-horizontal-relative:text;mso-position-vertical:absolute;mso-position-vertical-relative:text" o:gfxdata="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" strokecolor="#5b9bd5 [3204]" strokeweight="1pt">
+                <v:stroke endarrow="open" joinstyle="miter"/>
+              </v:shape>
+            </w:pict>
+          </mc:Fallback>
+        </mc:AlternateContent>
+      </w:r>
+      <w:r>
+        <w:rPr>
+          <w:noProof/>
+          <w:sz w:val="24"/>
+        </w:rPr>
+        <mc:AlternateContent>
+          <mc:Choice Requires="wps">
+            <w:drawing>
+              <wp:anchor distT="0" distB="0" distL="114300" distR="114300" simplePos="0" relativeHeight="251666432" behindDoc="0" locked="0" layoutInCell="1" allowOverlap="1" wp14:anchorId="25064CEA" wp14:editId="6D872FD4">
+                <wp:simplePos x="0" y="0"/>
+                <wp:positionH relativeFrom="column">
+                  <wp:posOffset>4457700</wp:posOffset>
+                </wp:positionH>
+                <wp:positionV relativeFrom="paragraph">
+                  <wp:posOffset>634365</wp:posOffset>
+                </wp:positionV>
+                <wp:extent cx="342900" cy="800100"/>
+                <wp:effectExtent l="0" t="0" r="88900" b="63500"/>
+                <wp:wrapNone/>
+                <wp:docPr id="9" name="Straight Arrow Connector 9"/>
+                <wp:cNvGraphicFramePr/>
+                <a:graphic xmlns:a="http://schemas.openxmlformats.org/drawingml/2006/main">
+                  <a:graphicData uri="http://schemas.microsoft.com/office/word/2010/wordprocessingShape">
+                    <wps:wsp>
+                      <wps:cNvCnPr/>
+                      <wps:spPr>
+                        <a:xfrm>
+                          <a:off x="0" y="0"/>
+                          <a:ext cx="342900" cy="800100"/>
+                        </a:xfrm>
+                        <a:prstGeom prst="straightConnector1">
+                          <a:avLst/>
+                        </a:prstGeom>
+                        <a:ln>
+                          <a:tailEnd type="arrow"/>
+                        </a:ln>
+                      </wps:spPr>
+                      <wps:style>
+                        <a:lnRef idx="2">
+                          <a:schemeClr val="accent1"/>
+                        </a:lnRef>
+                        <a:fillRef idx="0">
+                          <a:schemeClr val="accent1"/>
+                        </a:fillRef>
+                        <a:effectRef idx="1">
+                          <a:schemeClr val="accent1"/>
+                        </a:effectRef>
+                        <a:fontRef idx="minor">
+                          <a:schemeClr val="tx1"/>
+                        </a:fontRef>
+                      </wps:style>
+                      <wps:bodyPr/>
+                    </wps:wsp>
+                  </a:graphicData>
+                </a:graphic>
+              </wp:anchor>
+            </w:drawing>
+          </mc:Choice>
+          <mc:Fallback>
+            <w:pict>
+              <v:shape id="Straight Arrow Connector 9" o:spid="_x0000_s1026" type="#_x0000_t32" style="position:absolute;margin-left:351pt;margin-top:49.95pt;width:27pt;height:63pt;z-index:251666432;visibility:visible;mso-wrap-style:square;mso-wrap-distance-left:9pt;mso-wrap-distance-top:0;mso-wrap-distance-right:9pt;mso-wrap-distance-bottom:0;mso-position-horizontal:absolute;mso-position-horizontal-relative:text;mso-position-vertical:absolute;mso-position-vertical-relative:text" o:gfxdata="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" strokecolor="#5b9bd5 [3204]" strokeweight="1pt">
+                <v:stroke endarrow="open" joinstyle="miter"/>
+              </v:shape>
+            </w:pict>
+          </mc:Fallback>
+        </mc:AlternateContent>
+      </w:r>
+      <w:r>
+        <w:rPr>
+          <w:noProof/>
+          <w:sz w:val="24"/>
+        </w:rPr>
+        <mc:AlternateContent>
+          <mc:Choice Requires="wps">
+            <w:drawing>
+              <wp:anchor distT="0" distB="0" distL="114300" distR="114300" simplePos="0" relativeHeight="251661312" behindDoc="0" locked="0" layoutInCell="1" allowOverlap="1" wp14:anchorId="1411CE96" wp14:editId="1C68CEA3">
+                <wp:simplePos x="0" y="0"/>
+                <wp:positionH relativeFrom="column">
+                  <wp:posOffset>1600200</wp:posOffset>
+                </wp:positionH>
+                <wp:positionV relativeFrom="paragraph">
+                  <wp:posOffset>177165</wp:posOffset>
+                </wp:positionV>
+                <wp:extent cx="1371600" cy="800100"/>
+                <wp:effectExtent l="50800" t="0" r="25400" b="88900"/>
+                <wp:wrapNone/>
+                <wp:docPr id="4" name="Straight Arrow Connector 4"/>
+                <wp:cNvGraphicFramePr/>
+                <a:graphic xmlns:a="http://schemas.openxmlformats.org/drawingml/2006/main">
+                  <a:graphicData uri="http://schemas.microsoft.com/office/word/2010/wordprocessingShape">
+                    <wps:wsp>
+                      <wps:cNvCnPr/>
+                      <wps:spPr>
+                        <a:xfrm flipH="1">
+                          <a:off x="0" y="0"/>
+                          <a:ext cx="1371600" cy="800100"/>
+                        </a:xfrm>
+                        <a:prstGeom prst="straightConnector1">
+                          <a:avLst/>
+                        </a:prstGeom>
+                        <a:ln>
+                          <a:tailEnd type="arrow"/>
+                        </a:ln>
+                      </wps:spPr>
+                      <wps:style>
+                        <a:lnRef idx="2">
+                          <a:schemeClr val="accent1"/>
+                        </a:lnRef>
+                        <a:fillRef idx="0">
+                          <a:schemeClr val="accent1"/>
+                        </a:fillRef>
+                        <a:effectRef idx="1">
+                          <a:schemeClr val="accent1"/>
+                        </a:effectRef>
+                        <a:fontRef idx="minor">
+                          <a:schemeClr val="tx1"/>
+                        </a:fontRef>
+                      </wps:style>
+                      <wps:bodyPr/>
+                    </wps:wsp>
+                  </a:graphicData>
+                </a:graphic>
+              </wp:anchor>
+            </w:drawing>
+          </mc:Choice>
+          <mc:Fallback>
+            <w:pict>
+              <v:shape id="Straight Arrow Connector 4" o:spid="_x0000_s1026" type="#_x0000_t32" style="position:absolute;margin-left:126pt;margin-top:13.95pt;width:108pt;height:63pt;flip:x;z-index:251661312;visibility:visible;mso-wrap-style:square;mso-wrap-distance-left:9pt;mso-wrap-distance-top:0;mso-wrap-distance-right:9pt;mso-wrap-distance-bottom:0;mso-position-horizontal:absolute;mso-position-horizontal-relative:text;mso-position-vertical:absolute;mso-position-vertical-relative:text" o:gfxdata="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" strokecolor="#5b9bd5 [3204]" strokeweight="1pt">
+                <v:stroke endarrow="open" joinstyle="miter"/>
+              </v:shape>
+            </w:pict>
+          </mc:Fallback>
+        </mc:AlternateContent>
+      </w:r>
+      <w:r>
+        <w:rPr>
           <w:sz w:val="24"/>
         </w:rPr>
         <w:t xml:space="preserve">Draw the call graph of your program. </w:t>
       </w:r>
+      <w:r>
+        <w:rPr>
+          <w:sz w:val="24"/>
+        </w:rPr>
+        <w:br/>
+      </w:r>
+      <w:r>
+        <w:rPr>
+          <w:sz w:val="24"/>
+        </w:rPr>
+        <w:br/>
+      </w:r>
     </w:p>
     <w:p>
       <w:pPr>
@@ -108,6 +550,113 @@
       </w:pPr>
       <w:r>
         <w:rPr>
+          <w:noProof/>
+          <w:sz w:val="24"/>
+        </w:rPr>
+        <mc:AlternateContent>
+          <mc:Choice Requires="wps">
+            <w:drawing>
+              <wp:anchor distT="0" distB="0" distL="114300" distR="114300" simplePos="0" relativeHeight="251660288" behindDoc="0" locked="0" layoutInCell="1" allowOverlap="1" wp14:anchorId="20BD5E54" wp14:editId="1106E1D8">
+                <wp:simplePos x="0" y="0"/>
+                <wp:positionH relativeFrom="column">
+                  <wp:posOffset>342900</wp:posOffset>
+                </wp:positionH>
+                <wp:positionV relativeFrom="paragraph">
+                  <wp:posOffset>120015</wp:posOffset>
+                </wp:positionV>
+                <wp:extent cx="1371600" cy="571500"/>
+                <wp:effectExtent l="0" t="0" r="25400" b="38100"/>
+                <wp:wrapSquare wrapText="bothSides"/>
+                <wp:docPr id="3" name="Text Box 3"/>
+                <wp:cNvGraphicFramePr/>
+                <a:graphic xmlns:a="http://schemas.openxmlformats.org/drawingml/2006/main">
+                  <a:graphicData uri="http://schemas.microsoft.com/office/word/2010/wordprocessingShape">
+                    <wps:wsp>
+                      <wps:cNvSpPr txBox="1"/>
+                      <wps:spPr>
+                        <a:xfrm>
+                          <a:off x="0" y="0"/>
+                          <a:ext cx="1371600" cy="571500"/>
+                        </a:xfrm>
+                        <a:prstGeom prst="rect">
+                          <a:avLst/>
+                        </a:prstGeom>
+                        <a:noFill/>
+                        <a:ln w="19050" cmpd="sng">
+                          <a:solidFill>
+                            <a:schemeClr val="tx1"/>
+                          </a:solidFill>
+                        </a:ln>
+                        <a:effectLst/>
+                        <a:extLst>
+                          <a:ext uri="{C572A759-6A51-4108-AA02-DFA0A04FC94B}">
+                            <ma14:wrappingTextBoxFlag xmlns:ma14="http://schemas.microsoft.com/office/mac/drawingml/2011/main"/>
+                          </a:ext>
+                        </a:extLst>
+                      </wps:spPr>
+                      <wps:style>
+                        <a:lnRef idx="0">
+                          <a:schemeClr val="accent1"/>
+                        </a:lnRef>
+                        <a:fillRef idx="0">
+                          <a:schemeClr val="accent1"/>
+                        </a:fillRef>
+                        <a:effectRef idx="0">
+                          <a:schemeClr val="accent1"/>
+                        </a:effectRef>
+                        <a:fontRef idx="minor">
+                          <a:schemeClr val="dk1"/>
+                        </a:fontRef>
+                      </wps:style>
+                      <wps:txbx>
+                        <w:txbxContent>
+                          <w:p>
+                            <w:proofErr w:type="spellStart"/>
+                            <w:proofErr w:type="gramStart"/>
+                            <w:r>
+                              <w:t>rk</w:t>
+                            </w:r>
+                            <w:proofErr w:type="spellEnd"/>
+                            <w:proofErr w:type="gramEnd"/>
+                          </w:p>
+                        </w:txbxContent>
+                      </wps:txbx>
+                      <wps:bodyPr rot="0" spcFirstLastPara="0" vertOverflow="overflow" horzOverflow="overflow" vert="horz" wrap="square" lIns="91440" tIns="45720" rIns="91440" bIns="45720" numCol="1" spcCol="0" rtlCol="0" fromWordArt="0" anchor="t" anchorCtr="0" forceAA="0" compatLnSpc="1">
+                        <a:prstTxWarp prst="textNoShape">
+                          <a:avLst/>
+                        </a:prstTxWarp>
+                        <a:noAutofit/>
+                      </wps:bodyPr>
+                    </wps:wsp>
+                  </a:graphicData>
+                </a:graphic>
+              </wp:anchor>
+            </w:drawing>
+          </mc:Choice>
+          <mc:Fallback>
+            <w:pict>
+              <v:shape id="Text Box 3" o:spid="_x0000_s1028" type="#_x0000_t202" style="position:absolute;margin-left:27pt;margin-top:9.45pt;width:108pt;height:45pt;z-index:251660288;visibility:visible;mso-wrap-style:square;mso-wrap-distance-left:9pt;mso-wrap-distance-top:0;mso-wrap-distance-right:9pt;mso-wrap-distance-bottom:0;mso-position-horizontal:absolute;mso-position-horizontal-relative:text;mso-position-vertical:absolute;mso-position-vertical-relative:text;v-text-anchor:top" o:gfxdata="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" filled="f" strokecolor="black [3213]" strokeweight="1.5pt">
+                <v:textbox>
+                  <w:txbxContent>
+                    <w:p>
+                      <w:proofErr w:type="spellStart"/>
+                      <w:proofErr w:type="gramStart"/>
+                      <w:r>
+                        <w:t>rk</w:t>
+                      </w:r>
+                      <w:proofErr w:type="spellEnd"/>
+                      <w:proofErr w:type="gramEnd"/>
+                    </w:p>
+                  </w:txbxContent>
+                </v:textbox>
+                <w10:wrap type="square"/>
+              </v:shape>
+            </w:pict>
+          </mc:Fallback>
+        </mc:AlternateContent>
+      </w:r>
+      <w:r>
+        <w:rPr>
           <w:sz w:val="24"/>
         </w:rPr>
         <w:t xml:space="preserve"> </w:t>
@@ -119,6 +668,105 @@
       </w:pPr>
       <w:r>
         <w:rPr>
+          <w:noProof/>
+          <w:sz w:val="24"/>
+        </w:rPr>
+        <mc:AlternateContent>
+          <mc:Choice Requires="wps">
+            <w:drawing>
+              <wp:anchor distT="0" distB="0" distL="114300" distR="114300" simplePos="0" relativeHeight="251667456" behindDoc="0" locked="0" layoutInCell="1" allowOverlap="1" wp14:anchorId="41507646" wp14:editId="082FE2DD">
+                <wp:simplePos x="0" y="0"/>
+                <wp:positionH relativeFrom="column">
+                  <wp:posOffset>4000500</wp:posOffset>
+                </wp:positionH>
+                <wp:positionV relativeFrom="paragraph">
+                  <wp:posOffset>176530</wp:posOffset>
+                </wp:positionV>
+                <wp:extent cx="1257300" cy="571500"/>
+                <wp:effectExtent l="0" t="0" r="38100" b="38100"/>
+                <wp:wrapSquare wrapText="bothSides"/>
+                <wp:docPr id="10" name="Text Box 10"/>
+                <wp:cNvGraphicFramePr/>
+                <a:graphic xmlns:a="http://schemas.openxmlformats.org/drawingml/2006/main">
+                  <a:graphicData uri="http://schemas.microsoft.com/office/word/2010/wordprocessingShape">
+                    <wps:wsp>
+                      <wps:cNvSpPr txBox="1"/>
+                      <wps:spPr>
+                        <a:xfrm>
+                          <a:off x="0" y="0"/>
+                          <a:ext cx="1257300" cy="571500"/>
+                        </a:xfrm>
+                        <a:prstGeom prst="rect">
+                          <a:avLst/>
+                        </a:prstGeom>
+                        <a:noFill/>
+                        <a:ln>
+                          <a:solidFill>
+                            <a:srgbClr val="5B9BD5"/>
+                          </a:solidFill>
+                        </a:ln>
+                        <a:effectLst/>
+                        <a:extLst>
+                          <a:ext uri="{C572A759-6A51-4108-AA02-DFA0A04FC94B}">
+                            <ma14:wrappingTextBoxFlag xmlns:ma14="http://schemas.microsoft.com/office/mac/drawingml/2011/main"/>
+                          </a:ext>
+                        </a:extLst>
+                      </wps:spPr>
+                      <wps:style>
+                        <a:lnRef idx="0">
+                          <a:schemeClr val="accent1"/>
+                        </a:lnRef>
+                        <a:fillRef idx="0">
+                          <a:schemeClr val="accent1"/>
+                        </a:fillRef>
+                        <a:effectRef idx="0">
+                          <a:schemeClr val="accent1"/>
+                        </a:effectRef>
+                        <a:fontRef idx="minor">
+                          <a:schemeClr val="dk1"/>
+                        </a:fontRef>
+                      </wps:style>
+                      <wps:txbx>
+                        <w:txbxContent>
+                          <w:p>
+                            <w:r>
+                              <w:t>Usage</w:t>
+                            </w:r>
+                          </w:p>
+                        </w:txbxContent>
+                      </wps:txbx>
+                      <wps:bodyPr rot="0" spcFirstLastPara="0" vertOverflow="overflow" horzOverflow="overflow" vert="horz" wrap="square" lIns="91440" tIns="45720" rIns="91440" bIns="45720" numCol="1" spcCol="0" rtlCol="0" fromWordArt="0" anchor="t" anchorCtr="0" forceAA="0" compatLnSpc="1">
+                        <a:prstTxWarp prst="textNoShape">
+                          <a:avLst/>
+                        </a:prstTxWarp>
+                        <a:noAutofit/>
+                      </wps:bodyPr>
+                    </wps:wsp>
+                  </a:graphicData>
+                </a:graphic>
+              </wp:anchor>
+            </w:drawing>
+          </mc:Choice>
+          <mc:Fallback>
+            <w:pict>
+              <v:shape id="Text Box 10" o:spid="_x0000_s1029" type="#_x0000_t202" style="position:absolute;margin-left:315pt;margin-top:13.9pt;width:99pt;height:45pt;z-index:251667456;visibility:visible;mso-wrap-style:square;mso-wrap-distance-left:9pt;mso-wrap-distance-top:0;mso-wrap-distance-right:9pt;mso-wrap-distance-bottom:0;mso-position-horizontal:absolute;mso-position-horizontal-relative:text;mso-position-vertical:absolute;mso-position-vertical-relative:text;v-text-anchor:top" o:gfxdata="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" filled="f" strokecolor="#5b9bd5">
+                <v:textbox>
+                  <w:txbxContent>
+                    <w:p>
+                      <w:r>
+                        <w:t>Usage</w:t>
+                      </w:r>
+                    </w:p>
+                  </w:txbxContent>
+                </v:textbox>
+                <w10:wrap type="square"/>
+              </v:shape>
+            </w:pict>
+          </mc:Fallback>
+        </mc:AlternateContent>
+      </w:r>
+      <w:r>
+        <w:rPr>
           <w:sz w:val="24"/>
         </w:rPr>
         <w:t xml:space="preserve"> </w:t>
@@ -130,6 +778,140 @@
       </w:pPr>
       <w:r>
         <w:rPr>
+          <w:noProof/>
+          <w:sz w:val="24"/>
+        </w:rPr>
+        <mc:AlternateContent>
+          <mc:Choice Requires="wps">
+            <w:drawing>
+              <wp:anchor distT="0" distB="0" distL="114300" distR="114300" simplePos="0" relativeHeight="251664384" behindDoc="0" locked="0" layoutInCell="1" allowOverlap="1" wp14:anchorId="32788595" wp14:editId="475829CC">
+                <wp:simplePos x="0" y="0"/>
+                <wp:positionH relativeFrom="column">
+                  <wp:posOffset>228600</wp:posOffset>
+                </wp:positionH>
+                <wp:positionV relativeFrom="paragraph">
+                  <wp:posOffset>120015</wp:posOffset>
+                </wp:positionV>
+                <wp:extent cx="342900" cy="457200"/>
+                <wp:effectExtent l="50800" t="0" r="38100" b="76200"/>
+                <wp:wrapNone/>
+                <wp:docPr id="7" name="Straight Arrow Connector 7"/>
+                <wp:cNvGraphicFramePr/>
+                <a:graphic xmlns:a="http://schemas.openxmlformats.org/drawingml/2006/main">
+                  <a:graphicData uri="http://schemas.microsoft.com/office/word/2010/wordprocessingShape">
+                    <wps:wsp>
+                      <wps:cNvCnPr/>
+                      <wps:spPr>
+                        <a:xfrm flipH="1">
+                          <a:off x="0" y="0"/>
+                          <a:ext cx="342900" cy="457200"/>
+                        </a:xfrm>
+                        <a:prstGeom prst="straightConnector1">
+                          <a:avLst/>
+                        </a:prstGeom>
+                        <a:ln>
+                          <a:tailEnd type="arrow"/>
+                        </a:ln>
+                      </wps:spPr>
+                      <wps:style>
+                        <a:lnRef idx="2">
+                          <a:schemeClr val="accent1"/>
+                        </a:lnRef>
+                        <a:fillRef idx="0">
+                          <a:schemeClr val="accent1"/>
+                        </a:fillRef>
+                        <a:effectRef idx="1">
+                          <a:schemeClr val="accent1"/>
+                        </a:effectRef>
+                        <a:fontRef idx="minor">
+                          <a:schemeClr val="tx1"/>
+                        </a:fontRef>
+                      </wps:style>
+                      <wps:bodyPr/>
+                    </wps:wsp>
+                  </a:graphicData>
+                </a:graphic>
+              </wp:anchor>
+            </w:drawing>
+          </mc:Choice>
+          <mc:Fallback>
+            <w:pict>
+              <v:shape id="Straight Arrow Connector 7" o:spid="_x0000_s1026" type="#_x0000_t32" style="position:absolute;margin-left:18pt;margin-top:9.45pt;width:27pt;height:36pt;flip:x;z-index:251664384;visibility:visible;mso-wrap-style:square;mso-wrap-distance-left:9pt;mso-wrap-distance-top:0;mso-wrap-distance-right:9pt;mso-wrap-distance-bottom:0;mso-position-horizontal:absolute;mso-position-horizontal-relative:text;mso-position-vertical:absolute;mso-position-vertical-relative:text" o:gfxdata="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" strokecolor="#5b9bd5 [3204]" strokeweight="1pt">
+                <v:stroke endarrow="open" joinstyle="miter"/>
+              </v:shape>
+            </w:pict>
+          </mc:Fallback>
+        </mc:AlternateContent>
+      </w:r>
+      <w:r>
+        <w:rPr>
+          <w:noProof/>
+          <w:sz w:val="24"/>
+        </w:rPr>
+        <mc:AlternateContent>
+          <mc:Choice Requires="wps">
+            <w:drawing>
+              <wp:anchor distT="0" distB="0" distL="114300" distR="114300" simplePos="0" relativeHeight="251662336" behindDoc="0" locked="0" layoutInCell="1" allowOverlap="1" wp14:anchorId="39CC14CD" wp14:editId="4E665999">
+                <wp:simplePos x="0" y="0"/>
+                <wp:positionH relativeFrom="column">
+                  <wp:posOffset>1485900</wp:posOffset>
+                </wp:positionH>
+                <wp:positionV relativeFrom="paragraph">
+                  <wp:posOffset>120015</wp:posOffset>
+                </wp:positionV>
+                <wp:extent cx="342900" cy="457200"/>
+                <wp:effectExtent l="0" t="0" r="88900" b="76200"/>
+                <wp:wrapNone/>
+                <wp:docPr id="5" name="Straight Arrow Connector 5"/>
+                <wp:cNvGraphicFramePr/>
+                <a:graphic xmlns:a="http://schemas.openxmlformats.org/drawingml/2006/main">
+                  <a:graphicData uri="http://schemas.microsoft.com/office/word/2010/wordprocessingShape">
+                    <wps:wsp>
+                      <wps:cNvCnPr/>
+                      <wps:spPr>
+                        <a:xfrm>
+                          <a:off x="0" y="0"/>
+                          <a:ext cx="342900" cy="457200"/>
+                        </a:xfrm>
+                        <a:prstGeom prst="straightConnector1">
+                          <a:avLst/>
+                        </a:prstGeom>
+                        <a:ln>
+                          <a:tailEnd type="arrow"/>
+                        </a:ln>
+                      </wps:spPr>
+                      <wps:style>
+                        <a:lnRef idx="2">
+                          <a:schemeClr val="accent1"/>
+                        </a:lnRef>
+                        <a:fillRef idx="0">
+                          <a:schemeClr val="accent1"/>
+                        </a:fillRef>
+                        <a:effectRef idx="1">
+                          <a:schemeClr val="accent1"/>
+                        </a:effectRef>
+                        <a:fontRef idx="minor">
+                          <a:schemeClr val="tx1"/>
+                        </a:fontRef>
+                      </wps:style>
+                      <wps:bodyPr/>
+                    </wps:wsp>
+                  </a:graphicData>
+                </a:graphic>
+              </wp:anchor>
+            </w:drawing>
+          </mc:Choice>
+          <mc:Fallback>
+            <w:pict>
+              <v:shape id="Straight Arrow Connector 5" o:spid="_x0000_s1026" type="#_x0000_t32" style="position:absolute;margin-left:117pt;margin-top:9.45pt;width:27pt;height:36pt;z-index:251662336;visibility:visible;mso-wrap-style:square;mso-wrap-distance-left:9pt;mso-wrap-distance-top:0;mso-wrap-distance-right:9pt;mso-wrap-distance-bottom:0;mso-position-horizontal:absolute;mso-position-horizontal-relative:text;mso-position-vertical:absolute;mso-position-vertical-relative:text" o:gfxdata="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" strokecolor="#5b9bd5 [3204]" strokeweight="1pt">
+                <v:stroke endarrow="open" joinstyle="miter"/>
+              </v:shape>
+            </w:pict>
+          </mc:Fallback>
+        </mc:AlternateContent>
+      </w:r>
+      <w:r>
+        <w:rPr>
           <w:sz w:val="24"/>
         </w:rPr>
         <w:t xml:space="preserve"> </w:t>
@@ -152,10 +934,210 @@
       </w:pPr>
       <w:r>
         <w:rPr>
-          <w:sz w:val="24"/>
-        </w:rPr>
-        <w:t xml:space="preserve"> </w:t>
-      </w:r>
+          <w:noProof/>
+          <w:sz w:val="24"/>
+        </w:rPr>
+        <mc:AlternateContent>
+          <mc:Choice Requires="wps">
+            <w:drawing>
+              <wp:anchor distT="0" distB="0" distL="114300" distR="114300" simplePos="0" relativeHeight="251665408" behindDoc="0" locked="0" layoutInCell="1" allowOverlap="1" wp14:anchorId="399232A3" wp14:editId="096E4E58">
+                <wp:simplePos x="0" y="0"/>
+                <wp:positionH relativeFrom="column">
+                  <wp:posOffset>-342900</wp:posOffset>
+                </wp:positionH>
+                <wp:positionV relativeFrom="paragraph">
+                  <wp:posOffset>5715</wp:posOffset>
+                </wp:positionV>
+                <wp:extent cx="1257300" cy="457200"/>
+                <wp:effectExtent l="0" t="0" r="38100" b="25400"/>
+                <wp:wrapSquare wrapText="bothSides"/>
+                <wp:docPr id="8" name="Text Box 8"/>
+                <wp:cNvGraphicFramePr/>
+                <a:graphic xmlns:a="http://schemas.openxmlformats.org/drawingml/2006/main">
+                  <a:graphicData uri="http://schemas.microsoft.com/office/word/2010/wordprocessingShape">
+                    <wps:wsp>
+                      <wps:cNvSpPr txBox="1"/>
+                      <wps:spPr>
+                        <a:xfrm>
+                          <a:off x="0" y="0"/>
+                          <a:ext cx="1257300" cy="457200"/>
+                        </a:xfrm>
+                        <a:prstGeom prst="rect">
+                          <a:avLst/>
+                        </a:prstGeom>
+                        <a:noFill/>
+                        <a:ln w="28575" cmpd="sng">
+                          <a:solidFill>
+                            <a:schemeClr val="tx1"/>
+                          </a:solidFill>
+                        </a:ln>
+                        <a:effectLst/>
+                        <a:extLst>
+                          <a:ext uri="{C572A759-6A51-4108-AA02-DFA0A04FC94B}">
+                            <ma14:wrappingTextBoxFlag xmlns:ma14="http://schemas.microsoft.com/office/mac/drawingml/2011/main"/>
+                          </a:ext>
+                        </a:extLst>
+                      </wps:spPr>
+                      <wps:style>
+                        <a:lnRef idx="0">
+                          <a:schemeClr val="accent1"/>
+                        </a:lnRef>
+                        <a:fillRef idx="0">
+                          <a:schemeClr val="accent1"/>
+                        </a:fillRef>
+                        <a:effectRef idx="0">
+                          <a:schemeClr val="accent1"/>
+                        </a:effectRef>
+                        <a:fontRef idx="minor">
+                          <a:schemeClr val="dk1"/>
+                        </a:fontRef>
+                      </wps:style>
+                      <wps:txbx>
+                        <w:txbxContent>
+                          <w:p>
+                            <w:r>
+                              <w:t>AGE</w:t>
+                            </w:r>
+                          </w:p>
+                        </w:txbxContent>
+                      </wps:txbx>
+                      <wps:bodyPr rot="0" spcFirstLastPara="0" vertOverflow="overflow" horzOverflow="overflow" vert="horz" wrap="square" lIns="91440" tIns="45720" rIns="91440" bIns="45720" numCol="1" spcCol="0" rtlCol="0" fromWordArt="0" anchor="t" anchorCtr="0" forceAA="0" compatLnSpc="1">
+                        <a:prstTxWarp prst="textNoShape">
+                          <a:avLst/>
+                        </a:prstTxWarp>
+                        <a:noAutofit/>
+                      </wps:bodyPr>
+                    </wps:wsp>
+                  </a:graphicData>
+                </a:graphic>
+              </wp:anchor>
+            </w:drawing>
+          </mc:Choice>
+          <mc:Fallback>
+            <w:pict>
+              <v:shape id="Text Box 8" o:spid="_x0000_s1030" type="#_x0000_t202" style="position:absolute;margin-left:-26.95pt;margin-top:.45pt;width:99pt;height:36pt;z-index:251665408;visibility:visible;mso-wrap-style:square;mso-wrap-distance-left:9pt;mso-wrap-distance-top:0;mso-wrap-distance-right:9pt;mso-wrap-distance-bottom:0;mso-position-horizontal:absolute;mso-position-horizontal-relative:text;mso-position-vertical:absolute;mso-position-vertical-relative:text;v-text-anchor:top" o:gfxdata="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" filled="f" strokecolor="black [3213]" strokeweight="2.25pt">
+                <v:textbox>
+                  <w:txbxContent>
+                    <w:p>
+                      <w:r>
+                        <w:t>AGE</w:t>
+                      </w:r>
+                    </w:p>
+                  </w:txbxContent>
+                </v:textbox>
+                <w10:wrap type="square"/>
+              </v:shape>
+            </w:pict>
+          </mc:Fallback>
+        </mc:AlternateContent>
+      </w:r>
+      <w:r>
+        <w:rPr>
+          <w:noProof/>
+          <w:sz w:val="24"/>
+        </w:rPr>
+        <mc:AlternateContent>
+          <mc:Choice Requires="wps">
+            <w:drawing>
+              <wp:anchor distT="0" distB="0" distL="114300" distR="114300" simplePos="0" relativeHeight="251663360" behindDoc="0" locked="0" layoutInCell="1" allowOverlap="1" wp14:anchorId="6F474807" wp14:editId="558DD406">
+                <wp:simplePos x="0" y="0"/>
+                <wp:positionH relativeFrom="column">
+                  <wp:posOffset>1600200</wp:posOffset>
+                </wp:positionH>
+                <wp:positionV relativeFrom="paragraph">
+                  <wp:posOffset>5715</wp:posOffset>
+                </wp:positionV>
+                <wp:extent cx="1371600" cy="800100"/>
+                <wp:effectExtent l="0" t="0" r="25400" b="38100"/>
+                <wp:wrapSquare wrapText="bothSides"/>
+                <wp:docPr id="6" name="Text Box 6"/>
+                <wp:cNvGraphicFramePr/>
+                <a:graphic xmlns:a="http://schemas.openxmlformats.org/drawingml/2006/main">
+                  <a:graphicData uri="http://schemas.microsoft.com/office/word/2010/wordprocessingShape">
+                    <wps:wsp>
+                      <wps:cNvSpPr txBox="1"/>
+                      <wps:spPr>
+                        <a:xfrm>
+                          <a:off x="0" y="0"/>
+                          <a:ext cx="1371600" cy="800100"/>
+                        </a:xfrm>
+                        <a:prstGeom prst="rect">
+                          <a:avLst/>
+                        </a:prstGeom>
+                        <a:noFill/>
+                        <a:ln w="28575" cmpd="sng">
+                          <a:solidFill>
+                            <a:schemeClr val="tx1"/>
+                          </a:solidFill>
+                        </a:ln>
+                        <a:effectLst/>
+                        <a:extLst>
+                          <a:ext uri="{C572A759-6A51-4108-AA02-DFA0A04FC94B}">
+                            <ma14:wrappingTextBoxFlag xmlns:ma14="http://schemas.microsoft.com/office/mac/drawingml/2011/main"/>
+                          </a:ext>
+                        </a:extLst>
+                      </wps:spPr>
+                      <wps:style>
+                        <a:lnRef idx="0">
+                          <a:schemeClr val="accent1"/>
+                        </a:lnRef>
+                        <a:fillRef idx="0">
+                          <a:schemeClr val="accent1"/>
+                        </a:fillRef>
+                        <a:effectRef idx="0">
+                          <a:schemeClr val="accent1"/>
+                        </a:effectRef>
+                        <a:fontRef idx="minor">
+                          <a:schemeClr val="dk1"/>
+                        </a:fontRef>
+                      </wps:style>
+                      <wps:txbx>
+                        <w:txbxContent>
+                          <w:p>
+                            <w:r>
+                              <w:t>TEMP</w:t>
+                            </w:r>
+                          </w:p>
+                        </w:txbxContent>
+                      </wps:txbx>
+                      <wps:bodyPr rot="0" spcFirstLastPara="0" vertOverflow="overflow" horzOverflow="overflow" vert="horz" wrap="square" lIns="91440" tIns="45720" rIns="91440" bIns="45720" numCol="1" spcCol="0" rtlCol="0" fromWordArt="0" anchor="t" anchorCtr="0" forceAA="0" compatLnSpc="1">
+                        <a:prstTxWarp prst="textNoShape">
+                          <a:avLst/>
+                        </a:prstTxWarp>
+                        <a:noAutofit/>
+                      </wps:bodyPr>
+                    </wps:wsp>
+                  </a:graphicData>
+                </a:graphic>
+              </wp:anchor>
+            </w:drawing>
+          </mc:Choice>
+          <mc:Fallback>
+            <w:pict>
+              <v:shape id="Text Box 6" o:spid="_x0000_s1031" type="#_x0000_t202" style="position:absolute;margin-left:126pt;margin-top:.45pt;width:108pt;height:63pt;z-index:251663360;visibility:visible;mso-wrap-style:square;mso-wrap-distance-left:9pt;mso-wrap-distance-top:0;mso-wrap-distance-right:9pt;mso-wrap-distance-bottom:0;mso-position-horizontal:absolute;mso-position-horizontal-relative:text;mso-position-vertical:absolute;mso-position-vertical-relative:text;v-text-anchor:top" o:gfxdata="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" filled="f" strokecolor="black [3213]" strokeweight="2.25pt">
+                <v:textbox>
+                  <w:txbxContent>
+                    <w:p>
+                      <w:r>
+                        <w:t>TEMP</w:t>
+                      </w:r>
+                    </w:p>
+                  </w:txbxContent>
+                </v:textbox>
+                <w10:wrap type="square"/>
+              </v:shape>
+            </w:pict>
+          </mc:Fallback>
+        </mc:AlternateContent>
+      </w:r>
+      <w:r>
+        <w:rPr>
+          <w:sz w:val="24"/>
+        </w:rPr>
+        <w:t xml:space="preserve"> </w:t>
+      </w:r>
+      <w:bookmarkStart w:id="0" w:name="_GoBack"/>
+      <w:bookmarkEnd w:id="0"/>
     </w:p>
     <w:p>
       <w:pPr>
@@ -209,33 +1191,443 @@
     <w:p>
       <w:pPr>
         <w:spacing w:after="161"/>
-      </w:pPr>
-      <w:r>
-        <w:rPr>
-          <w:sz w:val="24"/>
-        </w:rPr>
-        <w:t xml:space="preserve"> </w:t>
+        <w:rPr>
+          <w:sz w:val="24"/>
+          <w:szCs w:val="24"/>
+        </w:rPr>
+      </w:pPr>
+      <w:r>
+        <w:rPr>
+          <w:sz w:val="24"/>
+          <w:szCs w:val="24"/>
+        </w:rPr>
+        <w:t xml:space="preserve"> </w:t>
+      </w:r>
+      <w:r>
+        <w:rPr>
+          <w:sz w:val="24"/>
+          <w:szCs w:val="24"/>
+        </w:rPr>
+        <w:t xml:space="preserve"> </w:t>
+      </w:r>
+      <w:proofErr w:type="gramStart"/>
+      <w:r>
+        <w:rPr>
+          <w:sz w:val="24"/>
+          <w:szCs w:val="24"/>
+        </w:rPr>
+        <w:t>assert</w:t>
+      </w:r>
+      <w:proofErr w:type="gramEnd"/>
+      <w:r>
+        <w:rPr>
+          <w:sz w:val="24"/>
+          <w:szCs w:val="24"/>
+        </w:rPr>
+        <w:t>(</w:t>
+      </w:r>
+      <w:proofErr w:type="spellStart"/>
+      <w:r>
+        <w:rPr>
+          <w:sz w:val="24"/>
+          <w:szCs w:val="24"/>
+        </w:rPr>
+        <w:t>paramFile</w:t>
+      </w:r>
+      <w:proofErr w:type="spellEnd"/>
+      <w:r>
+        <w:rPr>
+          <w:sz w:val="24"/>
+          <w:szCs w:val="24"/>
+        </w:rPr>
+        <w:t xml:space="preserve"> != NULL);</w:t>
+      </w:r>
+    </w:p>
+    <w:p>
+      <w:pPr>
+        <w:spacing w:after="161"/>
+        <w:rPr>
+          <w:sz w:val="24"/>
+          <w:szCs w:val="24"/>
+        </w:rPr>
+      </w:pPr>
+      <w:r>
+        <w:rPr>
+          <w:sz w:val="24"/>
+          <w:szCs w:val="24"/>
+        </w:rPr>
+        <w:t xml:space="preserve">  </w:t>
+      </w:r>
+      <w:proofErr w:type="gramStart"/>
+      <w:r>
+        <w:rPr>
+          <w:sz w:val="24"/>
+          <w:szCs w:val="24"/>
+        </w:rPr>
+        <w:t>assert</w:t>
+      </w:r>
+      <w:proofErr w:type="gramEnd"/>
+      <w:r>
+        <w:rPr>
+          <w:sz w:val="24"/>
+          <w:szCs w:val="24"/>
+        </w:rPr>
+        <w:t>(</w:t>
+      </w:r>
+      <w:proofErr w:type="spellStart"/>
+      <w:r>
+        <w:rPr>
+          <w:sz w:val="24"/>
+          <w:szCs w:val="24"/>
+        </w:rPr>
+        <w:t>powerTraceFile</w:t>
+      </w:r>
+      <w:proofErr w:type="spellEnd"/>
+      <w:r>
+        <w:rPr>
+          <w:sz w:val="24"/>
+          <w:szCs w:val="24"/>
+        </w:rPr>
+        <w:t xml:space="preserve"> != NULL);</w:t>
+      </w:r>
+    </w:p>
+    <w:p>
+      <w:pPr>
+        <w:spacing w:after="161"/>
+        <w:rPr>
+          <w:sz w:val="24"/>
+          <w:szCs w:val="24"/>
+        </w:rPr>
+      </w:pPr>
+      <w:r>
+        <w:rPr>
+          <w:sz w:val="24"/>
+          <w:szCs w:val="24"/>
+        </w:rPr>
+        <w:t xml:space="preserve">  </w:t>
+      </w:r>
+      <w:proofErr w:type="gramStart"/>
+      <w:r>
+        <w:rPr>
+          <w:sz w:val="24"/>
+          <w:szCs w:val="24"/>
+        </w:rPr>
+        <w:t>assert</w:t>
+      </w:r>
+      <w:proofErr w:type="gramEnd"/>
+      <w:r>
+        <w:rPr>
+          <w:sz w:val="24"/>
+          <w:szCs w:val="24"/>
+        </w:rPr>
+        <w:t>(</w:t>
+      </w:r>
+      <w:proofErr w:type="spellStart"/>
+      <w:r>
+        <w:rPr>
+          <w:sz w:val="24"/>
+          <w:szCs w:val="24"/>
+        </w:rPr>
+        <w:t>outputFile</w:t>
+      </w:r>
+      <w:proofErr w:type="spellEnd"/>
+      <w:r>
+        <w:rPr>
+          <w:sz w:val="24"/>
+          <w:szCs w:val="24"/>
+        </w:rPr>
+        <w:t xml:space="preserve"> != NULL);</w:t>
+      </w:r>
+    </w:p>
+    <w:p>
+      <w:pPr>
+        <w:spacing w:after="161"/>
+        <w:rPr>
+          <w:sz w:val="24"/>
+          <w:szCs w:val="24"/>
+        </w:rPr>
+      </w:pPr>
+      <w:r>
+        <w:rPr>
+          <w:sz w:val="24"/>
+          <w:szCs w:val="24"/>
+        </w:rPr>
+        <w:t xml:space="preserve">  </w:t>
+      </w:r>
+      <w:proofErr w:type="gramStart"/>
+      <w:r>
+        <w:rPr>
+          <w:sz w:val="24"/>
+          <w:szCs w:val="24"/>
+        </w:rPr>
+        <w:t>assert</w:t>
+      </w:r>
+      <w:proofErr w:type="gramEnd"/>
+      <w:r>
+        <w:rPr>
+          <w:sz w:val="24"/>
+          <w:szCs w:val="24"/>
+        </w:rPr>
+        <w:t>(</w:t>
+      </w:r>
+      <w:proofErr w:type="spellStart"/>
+      <w:r>
+        <w:rPr>
+          <w:sz w:val="24"/>
+          <w:szCs w:val="24"/>
+        </w:rPr>
+        <w:t>fgets</w:t>
+      </w:r>
+      <w:proofErr w:type="spellEnd"/>
+      <w:r>
+        <w:rPr>
+          <w:sz w:val="24"/>
+          <w:szCs w:val="24"/>
+        </w:rPr>
+        <w:t xml:space="preserve">(line, 136, </w:t>
+      </w:r>
+      <w:proofErr w:type="spellStart"/>
+      <w:r>
+        <w:rPr>
+          <w:sz w:val="24"/>
+          <w:szCs w:val="24"/>
+        </w:rPr>
+        <w:t>paramFile</w:t>
+      </w:r>
+      <w:proofErr w:type="spellEnd"/>
+      <w:r>
+        <w:rPr>
+          <w:sz w:val="24"/>
+          <w:szCs w:val="24"/>
+        </w:rPr>
+        <w:t>) != NULL);</w:t>
+      </w:r>
+    </w:p>
+    <w:p>
+      <w:pPr>
+        <w:spacing w:after="161"/>
+        <w:rPr>
+          <w:sz w:val="24"/>
+          <w:szCs w:val="24"/>
+        </w:rPr>
+      </w:pPr>
+      <w:r>
+        <w:rPr>
+          <w:sz w:val="24"/>
+          <w:szCs w:val="24"/>
+        </w:rPr>
+        <w:t xml:space="preserve">  </w:t>
+      </w:r>
+      <w:proofErr w:type="gramStart"/>
+      <w:r>
+        <w:rPr>
+          <w:sz w:val="24"/>
+          <w:szCs w:val="24"/>
+        </w:rPr>
+        <w:t>assert</w:t>
+      </w:r>
+      <w:proofErr w:type="gramEnd"/>
+      <w:r>
+        <w:rPr>
+          <w:sz w:val="24"/>
+          <w:szCs w:val="24"/>
+        </w:rPr>
+        <w:t>(</w:t>
+      </w:r>
+      <w:proofErr w:type="spellStart"/>
+      <w:r>
+        <w:rPr>
+          <w:sz w:val="24"/>
+          <w:szCs w:val="24"/>
+        </w:rPr>
+        <w:t>sscanf</w:t>
+      </w:r>
+      <w:proofErr w:type="spellEnd"/>
+      <w:r>
+        <w:rPr>
+          <w:sz w:val="24"/>
+          <w:szCs w:val="24"/>
+        </w:rPr>
+        <w:t>(line, "%</w:t>
+      </w:r>
+      <w:proofErr w:type="spellStart"/>
+      <w:r>
+        <w:rPr>
+          <w:sz w:val="24"/>
+          <w:szCs w:val="24"/>
+        </w:rPr>
+        <w:t>lf%lf%lf%lf</w:t>
+      </w:r>
+      <w:proofErr w:type="spellEnd"/>
+      <w:r>
+        <w:rPr>
+          <w:sz w:val="24"/>
+          <w:szCs w:val="24"/>
+        </w:rPr>
+        <w:t>", &amp;c[0], &amp;c[1], &amp;c[2], &amp;c[3]) == 4);</w:t>
       </w:r>
     </w:p>
     <w:p>
       <w:pPr>
         <w:spacing w:after="159"/>
-      </w:pPr>
-      <w:r>
-        <w:rPr>
-          <w:sz w:val="24"/>
-        </w:rPr>
-        <w:t xml:space="preserve"> </w:t>
+        <w:rPr>
+          <w:sz w:val="24"/>
+        </w:rPr>
+      </w:pPr>
+      <w:r>
+        <w:rPr>
+          <w:sz w:val="24"/>
+        </w:rPr>
+        <w:t xml:space="preserve"> </w:t>
+      </w:r>
+      <w:r>
+        <w:rPr>
+          <w:sz w:val="24"/>
+        </w:rPr>
+        <w:t xml:space="preserve"> </w:t>
+      </w:r>
+      <w:proofErr w:type="gramStart"/>
+      <w:r>
+        <w:rPr>
+          <w:sz w:val="24"/>
+        </w:rPr>
+        <w:t>assert</w:t>
+      </w:r>
+      <w:proofErr w:type="gramEnd"/>
+      <w:r>
+        <w:rPr>
+          <w:sz w:val="24"/>
+        </w:rPr>
+        <w:t>(</w:t>
+      </w:r>
+      <w:proofErr w:type="spellStart"/>
+      <w:r>
+        <w:rPr>
+          <w:sz w:val="24"/>
+        </w:rPr>
+        <w:t>fgets</w:t>
+      </w:r>
+      <w:proofErr w:type="spellEnd"/>
+      <w:r>
+        <w:rPr>
+          <w:sz w:val="24"/>
+        </w:rPr>
+        <w:t xml:space="preserve">(line, 136, </w:t>
+      </w:r>
+      <w:proofErr w:type="spellStart"/>
+      <w:r>
+        <w:rPr>
+          <w:sz w:val="24"/>
+        </w:rPr>
+        <w:t>paramFile</w:t>
+      </w:r>
+      <w:proofErr w:type="spellEnd"/>
+      <w:r>
+        <w:rPr>
+          <w:sz w:val="24"/>
+        </w:rPr>
+        <w:t>) != NULL);</w:t>
       </w:r>
     </w:p>
     <w:p>
       <w:pPr>
         <w:spacing w:after="159"/>
-      </w:pPr>
-      <w:r>
-        <w:rPr>
-          <w:sz w:val="24"/>
-        </w:rPr>
+        <w:rPr>
+          <w:sz w:val="24"/>
+        </w:rPr>
+      </w:pPr>
+      <w:r>
+        <w:rPr>
+          <w:sz w:val="24"/>
+        </w:rPr>
+        <w:t xml:space="preserve">  </w:t>
+      </w:r>
+      <w:proofErr w:type="gramStart"/>
+      <w:r>
+        <w:rPr>
+          <w:sz w:val="24"/>
+        </w:rPr>
+        <w:t>assert</w:t>
+      </w:r>
+      <w:proofErr w:type="gramEnd"/>
+      <w:r>
+        <w:rPr>
+          <w:sz w:val="24"/>
+        </w:rPr>
+        <w:t>(</w:t>
+      </w:r>
+      <w:proofErr w:type="spellStart"/>
+      <w:r>
+        <w:rPr>
+          <w:sz w:val="24"/>
+        </w:rPr>
+        <w:t>sscanf</w:t>
+      </w:r>
+      <w:proofErr w:type="spellEnd"/>
+      <w:r>
+        <w:rPr>
+          <w:sz w:val="24"/>
+        </w:rPr>
+        <w:t>(line, "%</w:t>
+      </w:r>
+      <w:proofErr w:type="spellStart"/>
+      <w:r>
+        <w:rPr>
+          <w:sz w:val="24"/>
+        </w:rPr>
+        <w:t>lf%lf%lf%lf</w:t>
+      </w:r>
+      <w:proofErr w:type="spellEnd"/>
+      <w:r>
+        <w:rPr>
+          <w:sz w:val="24"/>
+        </w:rPr>
+        <w:t>", &amp;r[0][j], &amp;r[1][j], &amp;r[2][j], &amp;r[3][j]) == 4);</w:t>
+      </w:r>
+    </w:p>
+    <w:p>
+      <w:pPr>
+        <w:spacing w:after="159"/>
+      </w:pPr>
+      <w:proofErr w:type="gramStart"/>
+      <w:r>
+        <w:t>assert</w:t>
+      </w:r>
+      <w:proofErr w:type="gramEnd"/>
+      <w:r>
+        <w:t>(</w:t>
+      </w:r>
+      <w:proofErr w:type="spellStart"/>
+      <w:r>
+        <w:t>sscanf</w:t>
+      </w:r>
+      <w:proofErr w:type="spellEnd"/>
+      <w:r>
+        <w:t>(line, "%</w:t>
+      </w:r>
+      <w:proofErr w:type="spellStart"/>
+      <w:r>
+        <w:t>lf%lf%lf%lf%lf</w:t>
+      </w:r>
+      <w:proofErr w:type="spellEnd"/>
+      <w:r>
+        <w:t>", &amp;t, &amp;w[0], &amp;w[1], &amp;w[2], &amp;w[3]) == 5);</w:t>
+      </w:r>
+    </w:p>
+    <w:p>
+      <w:pPr>
+        <w:spacing w:after="159"/>
+      </w:pPr>
+    </w:p>
+    <w:p>
+      <w:pPr>
+        <w:spacing w:after="159"/>
+      </w:pPr>
+      <w:r>
+        <w:rPr>
+          <w:sz w:val="24"/>
+        </w:rPr>
+        <w:lastRenderedPageBreak/>
         <w:t xml:space="preserve"> </w:t>
       </w:r>
     </w:p>
@@ -335,7 +1727,6 @@
         <w:rPr>
           <w:sz w:val="24"/>
         </w:rPr>
-        <w:lastRenderedPageBreak/>
         <w:t xml:space="preserve"> </w:t>
       </w:r>
     </w:p>
@@ -539,7 +1930,14 @@
         <w:rPr>
           <w:sz w:val="24"/>
         </w:rPr>
-        <w:t xml:space="preserve"> </w:t>
+        <w:lastRenderedPageBreak/>
+        <w:t xml:space="preserve"> </w:t>
+      </w:r>
+      <w:r>
+        <w:rPr>
+          <w:sz w:val="24"/>
+        </w:rPr>
+        <w:t xml:space="preserve">First, we did constant power input and checked that the temperature leveled out over time and age increased linearly. Next, we made one core have higher power than the other three and checked it. If one of the cores had more power input, then the temperature was higher for that core. Consequentially, age increased for that core as well. We used .8 for r and .03 for c. When we changed r and c, the output changed as expected. If we varied the power input, the temperature varied as expected. If we set the power to 0, the temperature became ambient. </w:t>
       </w:r>
     </w:p>
     <w:p>
@@ -641,8 +2039,8 @@
 </file>
 
 <file path=word/numbering.xml><?xml version="1.0" encoding="utf-8"?>
-<w:numbering xmlns:wpc="http://schemas.microsoft.com/office/word/2010/wordprocessingCanvas" xmlns:mc="http://schemas.openxmlformats.org/markup-compatibility/2006" xmlns:o="urn:schemas-microsoft-com:office:office" xmlns:r="http://schemas.openxmlformats.org/officeDocument/2006/relationships" xmlns:m="http://schemas.openxmlformats.org/officeDocument/2006/math" xmlns:v="urn:schemas-microsoft-com:vml" xmlns:wp14="http://schemas.microsoft.com/office/word/2010/wordprocessingDrawing" xmlns:wp="http://schemas.openxmlformats.org/drawingml/2006/wordprocessingDrawing" xmlns:w10="urn:schemas-microsoft-com:office:word" xmlns:w="http://schemas.openxmlformats.org/wordprocessingml/2006/main" xmlns:w14="http://schemas.microsoft.com/office/word/2010/wordml" xmlns:w15="http://schemas.microsoft.com/office/word/2012/wordml" xmlns:wpg="http://schemas.microsoft.com/office/word/2010/wordprocessingGroup" xmlns:wpi="http://schemas.microsoft.com/office/word/2010/wordprocessingInk" xmlns:wne="http://schemas.microsoft.com/office/word/2006/wordml" xmlns:wps="http://schemas.microsoft.com/office/word/2010/wordprocessingShape" mc:Ignorable="w14 w15 wp14">
-  <w:abstractNum w:abstractNumId="0" w15:restartNumberingAfterBreak="0">
+<w:numbering xmlns:wpc="http://schemas.microsoft.com/office/word/2010/wordprocessingCanvas" xmlns:mo="http://schemas.microsoft.com/office/mac/office/2008/main" xmlns:mc="http://schemas.openxmlformats.org/markup-compatibility/2006" xmlns:mv="urn:schemas-microsoft-com:mac:vml" xmlns:o="urn:schemas-microsoft-com:office:office" xmlns:r="http://schemas.openxmlformats.org/officeDocument/2006/relationships" xmlns:m="http://schemas.openxmlformats.org/officeDocument/2006/math" xmlns:v="urn:schemas-microsoft-com:vml" xmlns:wp14="http://schemas.microsoft.com/office/word/2010/wordprocessingDrawing" xmlns:wp="http://schemas.openxmlformats.org/drawingml/2006/wordprocessingDrawing" xmlns:w10="urn:schemas-microsoft-com:office:word" xmlns:w="http://schemas.openxmlformats.org/wordprocessingml/2006/main" xmlns:w14="http://schemas.microsoft.com/office/word/2010/wordml" xmlns:wpg="http://schemas.microsoft.com/office/word/2010/wordprocessingGroup" xmlns:wpi="http://schemas.microsoft.com/office/word/2010/wordprocessingInk" xmlns:wne="http://schemas.microsoft.com/office/word/2006/wordml" xmlns:wps="http://schemas.microsoft.com/office/word/2010/wordprocessingShape" mc:Ignorable="w14 wp14">
+  <w:abstractNum w:abstractNumId="0">
     <w:nsid w:val="26E60476"/>
     <w:multiLevelType w:val="hybridMultilevel"/>
     <w:tmpl w:val="A5BCA0D2"/>
@@ -854,7 +2252,7 @@
       </w:rPr>
     </w:lvl>
   </w:abstractNum>
-  <w:abstractNum w:abstractNumId="1" w15:restartNumberingAfterBreak="0">
+  <w:abstractNum w:abstractNumId="1">
     <w:nsid w:val="692D284B"/>
     <w:multiLevelType w:val="hybridMultilevel"/>
     <w:tmpl w:val="E4728980"/>
@@ -1076,7 +2474,7 @@
 </file>
 
 <file path=word/styles.xml><?xml version="1.0" encoding="utf-8"?>
-<w:styles xmlns:mc="http://schemas.openxmlformats.org/markup-compatibility/2006" xmlns:r="http://schemas.openxmlformats.org/officeDocument/2006/relationships" xmlns:w="http://schemas.openxmlformats.org/wordprocessingml/2006/main" xmlns:w14="http://schemas.microsoft.com/office/word/2010/wordml" xmlns:w15="http://schemas.microsoft.com/office/word/2012/wordml" mc:Ignorable="w14 w15">
+<w:styles xmlns:mc="http://schemas.openxmlformats.org/markup-compatibility/2006" xmlns:r="http://schemas.openxmlformats.org/officeDocument/2006/relationships" xmlns:w="http://schemas.openxmlformats.org/wordprocessingml/2006/main" xmlns:w14="http://schemas.microsoft.com/office/word/2010/wordml" mc:Ignorable="w14">
   <w:docDefaults>
     <w:rPrDefault>
       <w:rPr>
@@ -1092,378 +2490,356 @@
       </w:pPr>
     </w:pPrDefault>
   </w:docDefaults>
-  <w:latentStyles w:defLockedState="0" w:defUIPriority="99" w:defSemiHidden="0" w:defUnhideWhenUsed="0" w:defQFormat="0" w:count="371">
-    <w:lsdException w:name="Normal" w:uiPriority="0" w:qFormat="1"/>
-    <w:lsdException w:name="heading 1" w:uiPriority="9" w:qFormat="1"/>
-    <w:lsdException w:name="heading 2" w:semiHidden="1" w:uiPriority="9" w:unhideWhenUsed="1" w:qFormat="1"/>
-    <w:lsdException w:name="heading 3" w:semiHidden="1" w:uiPriority="9" w:unhideWhenUsed="1" w:qFormat="1"/>
-    <w:lsdException w:name="heading 4" w:semiHidden="1" w:uiPriority="9" w:unhideWhenUsed="1" w:qFormat="1"/>
-    <w:lsdException w:name="heading 5" w:semiHidden="1" w:uiPriority="9" w:unhideWhenUsed="1" w:qFormat="1"/>
-    <w:lsdException w:name="heading 6" w:semiHidden="1" w:uiPriority="9" w:unhideWhenUsed="1" w:qFormat="1"/>
-    <w:lsdException w:name="heading 7" w:semiHidden="1" w:uiPriority="9" w:unhideWhenUsed="1" w:qFormat="1"/>
-    <w:lsdException w:name="heading 8" w:semiHidden="1" w:uiPriority="9" w:unhideWhenUsed="1" w:qFormat="1"/>
-    <w:lsdException w:name="heading 9" w:semiHidden="1" w:uiPriority="9" w:unhideWhenUsed="1" w:qFormat="1"/>
-    <w:lsdException w:name="index 1" w:semiHidden="1" w:unhideWhenUsed="1"/>
-    <w:lsdException w:name="index 2" w:semiHidden="1" w:unhideWhenUsed="1"/>
-    <w:lsdException w:name="index 3" w:semiHidden="1" w:unhideWhenUsed="1"/>
-    <w:lsdException w:name="index 4" w:semiHidden="1" w:unhideWhenUsed="1"/>
-    <w:lsdException w:name="index 5" w:semiHidden="1" w:unhideWhenUsed="1"/>
-    <w:lsdException w:name="index 6" w:semiHidden="1" w:unhideWhenUsed="1"/>
-    <w:lsdException w:name="index 7" w:semiHidden="1" w:unhideWhenUsed="1"/>
-    <w:lsdException w:name="index 8" w:semiHidden="1" w:unhideWhenUsed="1"/>
-    <w:lsdException w:name="index 9" w:semiHidden="1" w:unhideWhenUsed="1"/>
-    <w:lsdException w:name="toc 1" w:semiHidden="1" w:uiPriority="39" w:unhideWhenUsed="1"/>
-    <w:lsdException w:name="toc 2" w:semiHidden="1" w:uiPriority="39" w:unhideWhenUsed="1"/>
-    <w:lsdException w:name="toc 3" w:semiHidden="1" w:uiPriority="39" w:unhideWhenUsed="1"/>
-    <w:lsdException w:name="toc 4" w:semiHidden="1" w:uiPriority="39" w:unhideWhenUsed="1"/>
-    <w:lsdException w:name="toc 5" w:semiHidden="1" w:uiPriority="39" w:unhideWhenUsed="1"/>
-    <w:lsdException w:name="toc 6" w:semiHidden="1" w:uiPriority="39" w:unhideWhenUsed="1"/>
-    <w:lsdException w:name="toc 7" w:semiHidden="1" w:uiPriority="39" w:unhideWhenUsed="1"/>
-    <w:lsdException w:name="toc 8" w:semiHidden="1" w:uiPriority="39" w:unhideWhenUsed="1"/>
-    <w:lsdException w:name="toc 9" w:semiHidden="1" w:uiPriority="39" w:unhideWhenUsed="1"/>
-    <w:lsdException w:name="Normal Indent" w:semiHidden="1" w:unhideWhenUsed="1"/>
-    <w:lsdException w:name="footnote text" w:semiHidden="1" w:unhideWhenUsed="1"/>
-    <w:lsdException w:name="annotation text" w:semiHidden="1" w:unhideWhenUsed="1"/>
-    <w:lsdException w:name="header" w:semiHidden="1" w:unhideWhenUsed="1"/>
-    <w:lsdException w:name="footer" w:semiHidden="1" w:unhideWhenUsed="1"/>
-    <w:lsdException w:name="index heading" w:semiHidden="1" w:unhideWhenUsed="1"/>
-    <w:lsdException w:name="caption" w:semiHidden="1" w:uiPriority="35" w:unhideWhenUsed="1" w:qFormat="1"/>
-    <w:lsdException w:name="table of figures" w:semiHidden="1" w:unhideWhenUsed="1"/>
-    <w:lsdException w:name="envelope address" w:semiHidden="1" w:unhideWhenUsed="1"/>
-    <w:lsdException w:name="envelope return" w:semiHidden="1" w:unhideWhenUsed="1"/>
-    <w:lsdException w:name="footnote reference" w:semiHidden="1" w:unhideWhenUsed="1"/>
-    <w:lsdException w:name="annotation reference" w:semiHidden="1" w:unhideWhenUsed="1"/>
-    <w:lsdException w:name="line number" w:semiHidden="1" w:unhideWhenUsed="1"/>
-    <w:lsdException w:name="page number" w:semiHidden="1" w:unhideWhenUsed="1"/>
-    <w:lsdException w:name="endnote reference" w:semiHidden="1" w:unhideWhenUsed="1"/>
-    <w:lsdException w:name="endnote text" w:semiHidden="1" w:unhideWhenUsed="1"/>
-    <w:lsdException w:name="table of authorities" w:semiHidden="1" w:unhideWhenUsed="1"/>
-    <w:lsdException w:name="macro" w:semiHidden="1" w:unhideWhenUsed="1"/>
-    <w:lsdException w:name="toa heading" w:semiHidden="1" w:unhideWhenUsed="1"/>
-    <w:lsdException w:name="List" w:semiHidden="1" w:unhideWhenUsed="1"/>
-    <w:lsdException w:name="List Bullet" w:semiHidden="1" w:unhideWhenUsed="1"/>
-    <w:lsdException w:name="List Number" w:semiHidden="1" w:unhideWhenUsed="1"/>
-    <w:lsdException w:name="List 2" w:semiHidden="1" w:unhideWhenUsed="1"/>
-    <w:lsdException w:name="List 3" w:semiHidden="1" w:unhideWhenUsed="1"/>
-    <w:lsdException w:name="List 4" w:semiHidden="1" w:unhideWhenUsed="1"/>
-    <w:lsdException w:name="List 5" w:semiHidden="1" w:unhideWhenUsed="1"/>
-    <w:lsdException w:name="List Bullet 2" w:semiHidden="1" w:unhideWhenUsed="1"/>
-    <w:lsdException w:name="List Bullet 3" w:semiHidden="1" w:unhideWhenUsed="1"/>
-    <w:lsdException w:name="List Bullet 4" w:semiHidden="1" w:unhideWhenUsed="1"/>
-    <w:lsdException w:name="List Bullet 5" w:semiHidden="1" w:unhideWhenUsed="1"/>
-    <w:lsdException w:name="List Number 2" w:semiHidden="1" w:unhideWhenUsed="1"/>
-    <w:lsdException w:name="List Number 3" w:semiHidden="1" w:unhideWhenUsed="1"/>
-    <w:lsdException w:name="List Number 4" w:semiHidden="1" w:unhideWhenUsed="1"/>
-    <w:lsdException w:name="List Number 5" w:semiHidden="1" w:unhideWhenUsed="1"/>
-    <w:lsdException w:name="Title" w:uiPriority="10" w:qFormat="1"/>
-    <w:lsdException w:name="Closing" w:semiHidden="1" w:unhideWhenUsed="1"/>
-    <w:lsdException w:name="Signature" w:semiHidden="1" w:unhideWhenUsed="1"/>
-    <w:lsdException w:name="Default Paragraph Font" w:semiHidden="1" w:uiPriority="1" w:unhideWhenUsed="1"/>
-    <w:lsdException w:name="Body Text" w:semiHidden="1" w:unhideWhenUsed="1"/>
-    <w:lsdException w:name="Body Text Indent" w:semiHidden="1" w:unhideWhenUsed="1"/>
-    <w:lsdException w:name="List Continue" w:semiHidden="1" w:unhideWhenUsed="1"/>
-    <w:lsdException w:name="List Continue 2" w:semiHidden="1" w:unhideWhenUsed="1"/>
-    <w:lsdException w:name="List Continue 3" w:semiHidden="1" w:unhideWhenUsed="1"/>
-    <w:lsdException w:name="List Continue 4" w:semiHidden="1" w:unhideWhenUsed="1"/>
-    <w:lsdException w:name="List Continue 5" w:semiHidden="1" w:unhideWhenUsed="1"/>
-    <w:lsdException w:name="Message Header" w:semiHidden="1" w:unhideWhenUsed="1"/>
-    <w:lsdException w:name="Subtitle" w:uiPriority="11" w:qFormat="1"/>
-    <w:lsdException w:name="Salutation" w:semiHidden="1" w:unhideWhenUsed="1"/>
-    <w:lsdException w:name="Date" w:semiHidden="1" w:unhideWhenUsed="1"/>
-    <w:lsdException w:name="Body Text First Indent" w:semiHidden="1" w:unhideWhenUsed="1"/>
-    <w:lsdException w:name="Body Text First Indent 2" w:semiHidden="1" w:unhideWhenUsed="1"/>
-    <w:lsdException w:name="Note Heading" w:semiHidden="1" w:unhideWhenUsed="1"/>
-    <w:lsdException w:name="Body Text 2" w:semiHidden="1" w:unhideWhenUsed="1"/>
-    <w:lsdException w:name="Body Text 3" w:semiHidden="1" w:unhideWhenUsed="1"/>
-    <w:lsdException w:name="Body Text Indent 2" w:semiHidden="1" w:unhideWhenUsed="1"/>
-    <w:lsdException w:name="Body Text Indent 3" w:semiHidden="1" w:unhideWhenUsed="1"/>
-    <w:lsdException w:name="Block Text" w:semiHidden="1" w:unhideWhenUsed="1"/>
-    <w:lsdException w:name="Hyperlink" w:semiHidden="1" w:unhideWhenUsed="1"/>
-    <w:lsdException w:name="FollowedHyperlink" w:semiHidden="1" w:unhideWhenUsed="1"/>
-    <w:lsdException w:name="Strong" w:uiPriority="22" w:qFormat="1"/>
-    <w:lsdException w:name="Emphasis" w:uiPriority="20" w:qFormat="1"/>
-    <w:lsdException w:name="Document Map" w:semiHidden="1" w:unhideWhenUsed="1"/>
-    <w:lsdException w:name="Plain Text" w:semiHidden="1" w:unhideWhenUsed="1"/>
-    <w:lsdException w:name="E-mail Signature" w:semiHidden="1" w:unhideWhenUsed="1"/>
-    <w:lsdException w:name="HTML Top of Form" w:semiHidden="1" w:unhideWhenUsed="1"/>
-    <w:lsdException w:name="HTML Bottom of Form" w:semiHidden="1" w:unhideWhenUsed="1"/>
-    <w:lsdException w:name="Normal (Web)" w:semiHidden="1" w:unhideWhenUsed="1"/>
-    <w:lsdException w:name="HTML Acronym" w:semiHidden="1" w:unhideWhenUsed="1"/>
-    <w:lsdException w:name="HTML Address" w:semiHidden="1" w:unhideWhenUsed="1"/>
-    <w:lsdException w:name="HTML Cite" w:semiHidden="1" w:unhideWhenUsed="1"/>
-    <w:lsdException w:name="HTML Code" w:semiHidden="1" w:unhideWhenUsed="1"/>
-    <w:lsdException w:name="HTML Definition" w:semiHidden="1" w:unhideWhenUsed="1"/>
-    <w:lsdException w:name="HTML Keyboard" w:semiHidden="1" w:unhideWhenUsed="1"/>
-    <w:lsdException w:name="HTML Preformatted" w:semiHidden="1" w:unhideWhenUsed="1"/>
-    <w:lsdException w:name="HTML Sample" w:semiHidden="1" w:unhideWhenUsed="1"/>
-    <w:lsdException w:name="HTML Typewriter" w:semiHidden="1" w:unhideWhenUsed="1"/>
-    <w:lsdException w:name="HTML Variable" w:semiHidden="1" w:unhideWhenUsed="1"/>
-    <w:lsdException w:name="Normal Table" w:semiHidden="1" w:unhideWhenUsed="1"/>
-    <w:lsdException w:name="annotation subject" w:semiHidden="1" w:unhideWhenUsed="1"/>
-    <w:lsdException w:name="No List" w:semiHidden="1" w:unhideWhenUsed="1"/>
-    <w:lsdException w:name="Outline List 1" w:semiHidden="1" w:unhideWhenUsed="1"/>
-    <w:lsdException w:name="Outline List 2" w:semiHidden="1" w:unhideWhenUsed="1"/>
-    <w:lsdException w:name="Outline List 3" w:semiHidden="1" w:unhideWhenUsed="1"/>
-    <w:lsdException w:name="Table Simple 1" w:semiHidden="1" w:unhideWhenUsed="1"/>
-    <w:lsdException w:name="Table Simple 2" w:semiHidden="1" w:unhideWhenUsed="1"/>
-    <w:lsdException w:name="Table Simple 3" w:semiHidden="1" w:unhideWhenUsed="1"/>
-    <w:lsdException w:name="Table Classic 1" w:semiHidden="1" w:unhideWhenUsed="1"/>
-    <w:lsdException w:name="Table Classic 2" w:semiHidden="1" w:unhideWhenUsed="1"/>
-    <w:lsdException w:name="Table Classic 3" w:semiHidden="1" w:unhideWhenUsed="1"/>
-    <w:lsdException w:name="Table Classic 4" w:semiHidden="1" w:unhideWhenUsed="1"/>
-    <w:lsdException w:name="Table Colorful 1" w:semiHidden="1" w:unhideWhenUsed="1"/>
-    <w:lsdException w:name="Table Colorful 2" w:semiHidden="1" w:unhideWhenUsed="1"/>
-    <w:lsdException w:name="Table Colorful 3" w:semiHidden="1" w:unhideWhenUsed="1"/>
-    <w:lsdException w:name="Table Columns 1" w:semiHidden="1" w:unhideWhenUsed="1"/>
-    <w:lsdException w:name="Table Columns 2" w:semiHidden="1" w:unhideWhenUsed="1"/>
-    <w:lsdException w:name="Table Columns 3" w:semiHidden="1" w:unhideWhenUsed="1"/>
-    <w:lsdException w:name="Table Columns 4" w:semiHidden="1" w:unhideWhenUsed="1"/>
-    <w:lsdException w:name="Table Columns 5" w:semiHidden="1" w:unhideWhenUsed="1"/>
-    <w:lsdException w:name="Table Grid 1" w:semiHidden="1" w:unhideWhenUsed="1"/>
-    <w:lsdException w:name="Table Grid 2" w:semiHidden="1" w:unhideWhenUsed="1"/>
-    <w:lsdException w:name="Table Grid 3" w:semiHidden="1" w:unhideWhenUsed="1"/>
-    <w:lsdException w:name="Table Grid 4" w:semiHidden="1" w:unhideWhenUsed="1"/>
-    <w:lsdException w:name="Table Grid 5" w:semiHidden="1" w:unhideWhenUsed="1"/>
-    <w:lsdException w:name="Table Grid 6" w:semiHidden="1" w:unhideWhenUsed="1"/>
-    <w:lsdException w:name="Table Grid 7" w:semiHidden="1" w:unhideWhenUsed="1"/>
-    <w:lsdException w:name="Table Grid 8" w:semiHidden="1" w:unhideWhenUsed="1"/>
-    <w:lsdException w:name="Table List 1" w:semiHidden="1" w:unhideWhenUsed="1"/>
-    <w:lsdException w:name="Table List 2" w:semiHidden="1" w:unhideWhenUsed="1"/>
-    <w:lsdException w:name="Table List 3" w:semiHidden="1" w:unhideWhenUsed="1"/>
-    <w:lsdException w:name="Table List 4" w:semiHidden="1" w:unhideWhenUsed="1"/>
-    <w:lsdException w:name="Table List 5" w:semiHidden="1" w:unhideWhenUsed="1"/>
-    <w:lsdException w:name="Table List 6" w:semiHidden="1" w:unhideWhenUsed="1"/>
-    <w:lsdException w:name="Table List 7" w:semiHidden="1" w:unhideWhenUsed="1"/>
-    <w:lsdException w:name="Table List 8" w:semiHidden="1" w:unhideWhenUsed="1"/>
-    <w:lsdException w:name="Table 3D effects 1" w:semiHidden="1" w:unhideWhenUsed="1"/>
-    <w:lsdException w:name="Table 3D effects 2" w:semiHidden="1" w:unhideWhenUsed="1"/>
-    <w:lsdException w:name="Table 3D effects 3" w:semiHidden="1" w:unhideWhenUsed="1"/>
-    <w:lsdException w:name="Table Contemporary" w:semiHidden="1" w:unhideWhenUsed="1"/>
-    <w:lsdException w:name="Table Elegant" w:semiHidden="1" w:unhideWhenUsed="1"/>
-    <w:lsdException w:name="Table Professional" w:semiHidden="1" w:unhideWhenUsed="1"/>
-    <w:lsdException w:name="Table Subtle 1" w:semiHidden="1" w:unhideWhenUsed="1"/>
-    <w:lsdException w:name="Table Subtle 2" w:semiHidden="1" w:unhideWhenUsed="1"/>
-    <w:lsdException w:name="Table Web 1" w:semiHidden="1" w:unhideWhenUsed="1"/>
-    <w:lsdException w:name="Table Web 2" w:semiHidden="1" w:unhideWhenUsed="1"/>
-    <w:lsdException w:name="Table Web 3" w:semiHidden="1" w:unhideWhenUsed="1"/>
-    <w:lsdException w:name="Balloon Text" w:semiHidden="1" w:unhideWhenUsed="1"/>
-    <w:lsdException w:name="Table Grid" w:uiPriority="39"/>
-    <w:lsdException w:name="Table Theme" w:semiHidden="1" w:unhideWhenUsed="1"/>
-    <w:lsdException w:name="Placeholder Text" w:semiHidden="1"/>
-    <w:lsdException w:name="No Spacing" w:uiPriority="1" w:qFormat="1"/>
-    <w:lsdException w:name="Light Shading" w:uiPriority="60"/>
-    <w:lsdException w:name="Light List" w:uiPriority="61"/>
-    <w:lsdException w:name="Light Grid" w:uiPriority="62"/>
-    <w:lsdException w:name="Medium Shading 1" w:uiPriority="63"/>
-    <w:lsdException w:name="Medium Shading 2" w:uiPriority="64"/>
-    <w:lsdException w:name="Medium List 1" w:uiPriority="65"/>
-    <w:lsdException w:name="Medium List 2" w:uiPriority="66"/>
-    <w:lsdException w:name="Medium Grid 1" w:uiPriority="67"/>
-    <w:lsdException w:name="Medium Grid 2" w:uiPriority="68"/>
-    <w:lsdException w:name="Medium Grid 3" w:uiPriority="69"/>
-    <w:lsdException w:name="Dark List" w:uiPriority="70"/>
-    <w:lsdException w:name="Colorful Shading" w:uiPriority="71"/>
-    <w:lsdException w:name="Colorful List" w:uiPriority="72"/>
-    <w:lsdException w:name="Colorful Grid" w:uiPriority="73"/>
-    <w:lsdException w:name="Light Shading Accent 1" w:uiPriority="60"/>
-    <w:lsdException w:name="Light List Accent 1" w:uiPriority="61"/>
-    <w:lsdException w:name="Light Grid Accent 1" w:uiPriority="62"/>
-    <w:lsdException w:name="Medium Shading 1 Accent 1" w:uiPriority="63"/>
-    <w:lsdException w:name="Medium Shading 2 Accent 1" w:uiPriority="64"/>
-    <w:lsdException w:name="Medium List 1 Accent 1" w:uiPriority="65"/>
-    <w:lsdException w:name="Revision" w:semiHidden="1"/>
-    <w:lsdException w:name="List Paragraph" w:uiPriority="34" w:qFormat="1"/>
-    <w:lsdException w:name="Quote" w:uiPriority="29" w:qFormat="1"/>
-    <w:lsdException w:name="Intense Quote" w:uiPriority="30" w:qFormat="1"/>
-    <w:lsdException w:name="Medium List 2 Accent 1" w:uiPriority="66"/>
-    <w:lsdException w:name="Medium Grid 1 Accent 1" w:uiPriority="67"/>
-    <w:lsdException w:name="Medium Grid 2 Accent 1" w:uiPriority="68"/>
-    <w:lsdException w:name="Medium Grid 3 Accent 1" w:uiPriority="69"/>
-    <w:lsdException w:name="Dark List Accent 1" w:uiPriority="70"/>
-    <w:lsdException w:name="Colorful Shading Accent 1" w:uiPriority="71"/>
-    <w:lsdException w:name="Colorful List Accent 1" w:uiPriority="72"/>
-    <w:lsdException w:name="Colorful Grid Accent 1" w:uiPriority="73"/>
-    <w:lsdException w:name="Light Shading Accent 2" w:uiPriority="60"/>
-    <w:lsdException w:name="Light List Accent 2" w:uiPriority="61"/>
-    <w:lsdException w:name="Light Grid Accent 2" w:uiPriority="62"/>
-    <w:lsdException w:name="Medium Shading 1 Accent 2" w:uiPriority="63"/>
-    <w:lsdException w:name="Medium Shading 2 Accent 2" w:uiPriority="64"/>
-    <w:lsdException w:name="Medium List 1 Accent 2" w:uiPriority="65"/>
-    <w:lsdException w:name="Medium List 2 Accent 2" w:uiPriority="66"/>
-    <w:lsdException w:name="Medium Grid 1 Accent 2" w:uiPriority="67"/>
-    <w:lsdException w:name="Medium Grid 2 Accent 2" w:uiPriority="68"/>
-    <w:lsdException w:name="Medium Grid 3 Accent 2" w:uiPriority="69"/>
-    <w:lsdException w:name="Dark List Accent 2" w:uiPriority="70"/>
-    <w:lsdException w:name="Colorful Shading Accent 2" w:uiPriority="71"/>
-    <w:lsdException w:name="Colorful List Accent 2" w:uiPriority="72"/>
-    <w:lsdException w:name="Colorful Grid Accent 2" w:uiPriority="73"/>
-    <w:lsdException w:name="Light Shading Accent 3" w:uiPriority="60"/>
-    <w:lsdException w:name="Light List Accent 3" w:uiPriority="61"/>
-    <w:lsdException w:name="Light Grid Accent 3" w:uiPriority="62"/>
-    <w:lsdException w:name="Medium Shading 1 Accent 3" w:uiPriority="63"/>
-    <w:lsdException w:name="Medium Shading 2 Accent 3" w:uiPriority="64"/>
-    <w:lsdException w:name="Medium List 1 Accent 3" w:uiPriority="65"/>
-    <w:lsdException w:name="Medium List 2 Accent 3" w:uiPriority="66"/>
-    <w:lsdException w:name="Medium Grid 1 Accent 3" w:uiPriority="67"/>
-    <w:lsdException w:name="Medium Grid 2 Accent 3" w:uiPriority="68"/>
-    <w:lsdException w:name="Medium Grid 3 Accent 3" w:uiPriority="69"/>
-    <w:lsdException w:name="Dark List Accent 3" w:uiPriority="70"/>
-    <w:lsdException w:name="Colorful Shading Accent 3" w:uiPriority="71"/>
-    <w:lsdException w:name="Colorful List Accent 3" w:uiPriority="72"/>
-    <w:lsdException w:name="Colorful Grid Accent 3" w:uiPriority="73"/>
-    <w:lsdException w:name="Light Shading Accent 4" w:uiPriority="60"/>
-    <w:lsdException w:name="Light List Accent 4" w:uiPriority="61"/>
-    <w:lsdException w:name="Light Grid Accent 4" w:uiPriority="62"/>
-    <w:lsdException w:name="Medium Shading 1 Accent 4" w:uiPriority="63"/>
-    <w:lsdException w:name="Medium Shading 2 Accent 4" w:uiPriority="64"/>
-    <w:lsdException w:name="Medium List 1 Accent 4" w:uiPriority="65"/>
-    <w:lsdException w:name="Medium List 2 Accent 4" w:uiPriority="66"/>
-    <w:lsdException w:name="Medium Grid 1 Accent 4" w:uiPriority="67"/>
-    <w:lsdException w:name="Medium Grid 2 Accent 4" w:uiPriority="68"/>
-    <w:lsdException w:name="Medium Grid 3 Accent 4" w:uiPriority="69"/>
-    <w:lsdException w:name="Dark List Accent 4" w:uiPriority="70"/>
-    <w:lsdException w:name="Colorful Shading Accent 4" w:uiPriority="71"/>
-    <w:lsdException w:name="Colorful List Accent 4" w:uiPriority="72"/>
-    <w:lsdException w:name="Colorful Grid Accent 4" w:uiPriority="73"/>
-    <w:lsdException w:name="Light Shading Accent 5" w:uiPriority="60"/>
-    <w:lsdException w:name="Light List Accent 5" w:uiPriority="61"/>
-    <w:lsdException w:name="Light Grid Accent 5" w:uiPriority="62"/>
-    <w:lsdException w:name="Medium Shading 1 Accent 5" w:uiPriority="63"/>
-    <w:lsdException w:name="Medium Shading 2 Accent 5" w:uiPriority="64"/>
-    <w:lsdException w:name="Medium List 1 Accent 5" w:uiPriority="65"/>
-    <w:lsdException w:name="Medium List 2 Accent 5" w:uiPriority="66"/>
-    <w:lsdException w:name="Medium Grid 1 Accent 5" w:uiPriority="67"/>
-    <w:lsdException w:name="Medium Grid 2 Accent 5" w:uiPriority="68"/>
-    <w:lsdException w:name="Medium Grid 3 Accent 5" w:uiPriority="69"/>
-    <w:lsdException w:name="Dark List Accent 5" w:uiPriority="70"/>
-    <w:lsdException w:name="Colorful Shading Accent 5" w:uiPriority="71"/>
-    <w:lsdException w:name="Colorful List Accent 5" w:uiPriority="72"/>
-    <w:lsdException w:name="Colorful Grid Accent 5" w:uiPriority="73"/>
-    <w:lsdException w:name="Light Shading Accent 6" w:uiPriority="60"/>
-    <w:lsdException w:name="Light List Accent 6" w:uiPriority="61"/>
-    <w:lsdException w:name="Light Grid Accent 6" w:uiPriority="62"/>
-    <w:lsdException w:name="Medium Shading 1 Accent 6" w:uiPriority="63"/>
-    <w:lsdException w:name="Medium Shading 2 Accent 6" w:uiPriority="64"/>
-    <w:lsdException w:name="Medium List 1 Accent 6" w:uiPriority="65"/>
-    <w:lsdException w:name="Medium List 2 Accent 6" w:uiPriority="66"/>
-    <w:lsdException w:name="Medium Grid 1 Accent 6" w:uiPriority="67"/>
-    <w:lsdException w:name="Medium Grid 2 Accent 6" w:uiPriority="68"/>
-    <w:lsdException w:name="Medium Grid 3 Accent 6" w:uiPriority="69"/>
-    <w:lsdException w:name="Dark List Accent 6" w:uiPriority="70"/>
-    <w:lsdException w:name="Colorful Shading Accent 6" w:uiPriority="71"/>
-    <w:lsdException w:name="Colorful List Accent 6" w:uiPriority="72"/>
-    <w:lsdException w:name="Colorful Grid Accent 6" w:uiPriority="73"/>
-    <w:lsdException w:name="Subtle Emphasis" w:uiPriority="19" w:qFormat="1"/>
-    <w:lsdException w:name="Intense Emphasis" w:uiPriority="21" w:qFormat="1"/>
-    <w:lsdException w:name="Subtle Reference" w:uiPriority="31" w:qFormat="1"/>
-    <w:lsdException w:name="Intense Reference" w:uiPriority="32" w:qFormat="1"/>
-    <w:lsdException w:name="Book Title" w:uiPriority="33" w:qFormat="1"/>
-    <w:lsdException w:name="Bibliography" w:semiHidden="1" w:uiPriority="37" w:unhideWhenUsed="1"/>
-    <w:lsdException w:name="TOC Heading" w:semiHidden="1" w:uiPriority="39" w:unhideWhenUsed="1" w:qFormat="1"/>
-    <w:lsdException w:name="Plain Table 1" w:uiPriority="41"/>
-    <w:lsdException w:name="Plain Table 2" w:uiPriority="42"/>
-    <w:lsdException w:name="Plain Table 3" w:uiPriority="43"/>
-    <w:lsdException w:name="Plain Table 4" w:uiPriority="44"/>
-    <w:lsdException w:name="Plain Table 5" w:uiPriority="45"/>
-    <w:lsdException w:name="Grid Table Light" w:uiPriority="40"/>
-    <w:lsdException w:name="Grid Table 1 Light" w:uiPriority="46"/>
-    <w:lsdException w:name="Grid Table 2" w:uiPriority="47"/>
-    <w:lsdException w:name="Grid Table 3" w:uiPriority="48"/>
-    <w:lsdException w:name="Grid Table 4" w:uiPriority="49"/>
-    <w:lsdException w:name="Grid Table 5 Dark" w:uiPriority="50"/>
-    <w:lsdException w:name="Grid Table 6 Colorful" w:uiPriority="51"/>
-    <w:lsdException w:name="Grid Table 7 Colorful" w:uiPriority="52"/>
-    <w:lsdException w:name="Grid Table 1 Light Accent 1" w:uiPriority="46"/>
-    <w:lsdException w:name="Grid Table 2 Accent 1" w:uiPriority="47"/>
-    <w:lsdException w:name="Grid Table 3 Accent 1" w:uiPriority="48"/>
-    <w:lsdException w:name="Grid Table 4 Accent 1" w:uiPriority="49"/>
-    <w:lsdException w:name="Grid Table 5 Dark Accent 1" w:uiPriority="50"/>
-    <w:lsdException w:name="Grid Table 6 Colorful Accent 1" w:uiPriority="51"/>
-    <w:lsdException w:name="Grid Table 7 Colorful Accent 1" w:uiPriority="52"/>
-    <w:lsdException w:name="Grid Table 1 Light Accent 2" w:uiPriority="46"/>
-    <w:lsdException w:name="Grid Table 2 Accent 2" w:uiPriority="47"/>
-    <w:lsdException w:name="Grid Table 3 Accent 2" w:uiPriority="48"/>
-    <w:lsdException w:name="Grid Table 4 Accent 2" w:uiPriority="49"/>
-    <w:lsdException w:name="Grid Table 5 Dark Accent 2" w:uiPriority="50"/>
-    <w:lsdException w:name="Grid Table 6 Colorful Accent 2" w:uiPriority="51"/>
-    <w:lsdException w:name="Grid Table 7 Colorful Accent 2" w:uiPriority="52"/>
-    <w:lsdException w:name="Grid Table 1 Light Accent 3" w:uiPriority="46"/>
-    <w:lsdException w:name="Grid Table 2 Accent 3" w:uiPriority="47"/>
-    <w:lsdException w:name="Grid Table 3 Accent 3" w:uiPriority="48"/>
-    <w:lsdException w:name="Grid Table 4 Accent 3" w:uiPriority="49"/>
-    <w:lsdException w:name="Grid Table 5 Dark Accent 3" w:uiPriority="50"/>
-    <w:lsdException w:name="Grid Table 6 Colorful Accent 3" w:uiPriority="51"/>
-    <w:lsdException w:name="Grid Table 7 Colorful Accent 3" w:uiPriority="52"/>
-    <w:lsdException w:name="Grid Table 1 Light Accent 4" w:uiPriority="46"/>
-    <w:lsdException w:name="Grid Table 2 Accent 4" w:uiPriority="47"/>
-    <w:lsdException w:name="Grid Table 3 Accent 4" w:uiPriority="48"/>
-    <w:lsdException w:name="Grid Table 4 Accent 4" w:uiPriority="49"/>
-    <w:lsdException w:name="Grid Table 5 Dark Accent 4" w:uiPriority="50"/>
-    <w:lsdException w:name="Grid Table 6 Colorful Accent 4" w:uiPriority="51"/>
-    <w:lsdException w:name="Grid Table 7 Colorful Accent 4" w:uiPriority="52"/>
-    <w:lsdException w:name="Grid Table 1 Light Accent 5" w:uiPriority="46"/>
-    <w:lsdException w:name="Grid Table 2 Accent 5" w:uiPriority="47"/>
-    <w:lsdException w:name="Grid Table 3 Accent 5" w:uiPriority="48"/>
-    <w:lsdException w:name="Grid Table 4 Accent 5" w:uiPriority="49"/>
-    <w:lsdException w:name="Grid Table 5 Dark Accent 5" w:uiPriority="50"/>
-    <w:lsdException w:name="Grid Table 6 Colorful Accent 5" w:uiPriority="51"/>
-    <w:lsdException w:name="Grid Table 7 Colorful Accent 5" w:uiPriority="52"/>
-    <w:lsdException w:name="Grid Table 1 Light Accent 6" w:uiPriority="46"/>
-    <w:lsdException w:name="Grid Table 2 Accent 6" w:uiPriority="47"/>
-    <w:lsdException w:name="Grid Table 3 Accent 6" w:uiPriority="48"/>
-    <w:lsdException w:name="Grid Table 4 Accent 6" w:uiPriority="49"/>
-    <w:lsdException w:name="Grid Table 5 Dark Accent 6" w:uiPriority="50"/>
-    <w:lsdException w:name="Grid Table 6 Colorful Accent 6" w:uiPriority="51"/>
-    <w:lsdException w:name="Grid Table 7 Colorful Accent 6" w:uiPriority="52"/>
-    <w:lsdException w:name="List Table 1 Light" w:uiPriority="46"/>
-    <w:lsdException w:name="List Table 2" w:uiPriority="47"/>
-    <w:lsdException w:name="List Table 3" w:uiPriority="48"/>
-    <w:lsdException w:name="List Table 4" w:uiPriority="49"/>
-    <w:lsdException w:name="List Table 5 Dark" w:uiPriority="50"/>
-    <w:lsdException w:name="List Table 6 Colorful" w:uiPriority="51"/>
-    <w:lsdException w:name="List Table 7 Colorful" w:uiPriority="52"/>
-    <w:lsdException w:name="List Table 1 Light Accent 1" w:uiPriority="46"/>
-    <w:lsdException w:name="List Table 2 Accent 1" w:uiPriority="47"/>
-    <w:lsdException w:name="List Table 3 Accent 1" w:uiPriority="48"/>
-    <w:lsdException w:name="List Table 4 Accent 1" w:uiPriority="49"/>
-    <w:lsdException w:name="List Table 5 Dark Accent 1" w:uiPriority="50"/>
-    <w:lsdException w:name="List Table 6 Colorful Accent 1" w:uiPriority="51"/>
-    <w:lsdException w:name="List Table 7 Colorful Accent 1" w:uiPriority="52"/>
-    <w:lsdException w:name="List Table 1 Light Accent 2" w:uiPriority="46"/>
-    <w:lsdException w:name="List Table 2 Accent 2" w:uiPriority="47"/>
-    <w:lsdException w:name="List Table 3 Accent 2" w:uiPriority="48"/>
-    <w:lsdException w:name="List Table 4 Accent 2" w:uiPriority="49"/>
-    <w:lsdException w:name="List Table 5 Dark Accent 2" w:uiPriority="50"/>
-    <w:lsdException w:name="List Table 6 Colorful Accent 2" w:uiPriority="51"/>
-    <w:lsdException w:name="List Table 7 Colorful Accent 2" w:uiPriority="52"/>
-    <w:lsdException w:name="List Table 1 Light Accent 3" w:uiPriority="46"/>
-    <w:lsdException w:name="List Table 2 Accent 3" w:uiPriority="47"/>
-    <w:lsdException w:name="List Table 3 Accent 3" w:uiPriority="48"/>
-    <w:lsdException w:name="List Table 4 Accent 3" w:uiPriority="49"/>
-    <w:lsdException w:name="List Table 5 Dark Accent 3" w:uiPriority="50"/>
-    <w:lsdException w:name="List Table 6 Colorful Accent 3" w:uiPriority="51"/>
-    <w:lsdException w:name="List Table 7 Colorful Accent 3" w:uiPriority="52"/>
-    <w:lsdException w:name="List Table 1 Light Accent 4" w:uiPriority="46"/>
-    <w:lsdException w:name="List Table 2 Accent 4" w:uiPriority="47"/>
-    <w:lsdException w:name="List Table 3 Accent 4" w:uiPriority="48"/>
-    <w:lsdException w:name="List Table 4 Accent 4" w:uiPriority="49"/>
-    <w:lsdException w:name="List Table 5 Dark Accent 4" w:uiPriority="50"/>
-    <w:lsdException w:name="List Table 6 Colorful Accent 4" w:uiPriority="51"/>
-    <w:lsdException w:name="List Table 7 Colorful Accent 4" w:uiPriority="52"/>
-    <w:lsdException w:name="List Table 1 Light Accent 5" w:uiPriority="46"/>
-    <w:lsdException w:name="List Table 2 Accent 5" w:uiPriority="47"/>
-    <w:lsdException w:name="List Table 3 Accent 5" w:uiPriority="48"/>
-    <w:lsdException w:name="List Table 4 Accent 5" w:uiPriority="49"/>
-    <w:lsdException w:name="List Table 5 Dark Accent 5" w:uiPriority="50"/>
-    <w:lsdException w:name="List Table 6 Colorful Accent 5" w:uiPriority="51"/>
-    <w:lsdException w:name="List Table 7 Colorful Accent 5" w:uiPriority="52"/>
-    <w:lsdException w:name="List Table 1 Light Accent 6" w:uiPriority="46"/>
-    <w:lsdException w:name="List Table 2 Accent 6" w:uiPriority="47"/>
-    <w:lsdException w:name="List Table 3 Accent 6" w:uiPriority="48"/>
-    <w:lsdException w:name="List Table 4 Accent 6" w:uiPriority="49"/>
-    <w:lsdException w:name="List Table 5 Dark Accent 6" w:uiPriority="50"/>
-    <w:lsdException w:name="List Table 6 Colorful Accent 6" w:uiPriority="51"/>
-    <w:lsdException w:name="List Table 7 Colorful Accent 6" w:uiPriority="52"/>
+  <w:latentStyles w:defLockedState="0" w:defUIPriority="99" w:defSemiHidden="1" w:defUnhideWhenUsed="1" w:defQFormat="0" w:count="276">
+    <w:lsdException w:name="Normal" w:semiHidden="0" w:uiPriority="0" w:unhideWhenUsed="0" w:qFormat="1"/>
+    <w:lsdException w:name="heading 1" w:semiHidden="0" w:uiPriority="9" w:unhideWhenUsed="0" w:qFormat="1"/>
+    <w:lsdException w:name="heading 2" w:uiPriority="9" w:qFormat="1"/>
+    <w:lsdException w:name="heading 3" w:uiPriority="9" w:qFormat="1"/>
+    <w:lsdException w:name="heading 4" w:uiPriority="9" w:qFormat="1"/>
+    <w:lsdException w:name="heading 5" w:uiPriority="9" w:qFormat="1"/>
+    <w:lsdException w:name="heading 6" w:uiPriority="9" w:qFormat="1"/>
+    <w:lsdException w:name="heading 7" w:uiPriority="9" w:qFormat="1"/>
+    <w:lsdException w:name="heading 8" w:uiPriority="9" w:qFormat="1"/>
+    <w:lsdException w:name="heading 9" w:uiPriority="9" w:qFormat="1"/>
+    <w:lsdException w:name="toc 1" w:uiPriority="39"/>
+    <w:lsdException w:name="toc 2" w:uiPriority="39"/>
+    <w:lsdException w:name="toc 3" w:uiPriority="39"/>
+    <w:lsdException w:name="toc 4" w:uiPriority="39"/>
+    <w:lsdException w:name="toc 5" w:uiPriority="39"/>
+    <w:lsdException w:name="toc 6" w:uiPriority="39"/>
+    <w:lsdException w:name="toc 7" w:uiPriority="39"/>
+    <w:lsdException w:name="toc 8" w:uiPriority="39"/>
+    <w:lsdException w:name="toc 9" w:uiPriority="39"/>
+    <w:lsdException w:name="caption" w:uiPriority="35" w:qFormat="1"/>
+    <w:lsdException w:name="Title" w:semiHidden="0" w:uiPriority="10" w:unhideWhenUsed="0" w:qFormat="1"/>
+    <w:lsdException w:name="Default Paragraph Font" w:uiPriority="1"/>
+    <w:lsdException w:name="Subtitle" w:semiHidden="0" w:uiPriority="11" w:unhideWhenUsed="0" w:qFormat="1"/>
+    <w:lsdException w:name="Strong" w:semiHidden="0" w:uiPriority="22" w:unhideWhenUsed="0" w:qFormat="1"/>
+    <w:lsdException w:name="Emphasis" w:semiHidden="0" w:uiPriority="20" w:unhideWhenUsed="0" w:qFormat="1"/>
+    <w:lsdException w:name="Table Grid" w:semiHidden="0" w:uiPriority="39" w:unhideWhenUsed="0"/>
+    <w:lsdException w:name="Note Level 1" w:semiHidden="0" w:unhideWhenUsed="0"/>
+    <w:lsdException w:name="Note Level 2" w:semiHidden="0" w:unhideWhenUsed="0"/>
+    <w:lsdException w:name="Note Level 3" w:semiHidden="0" w:unhideWhenUsed="0"/>
+    <w:lsdException w:name="Note Level 4" w:semiHidden="0" w:unhideWhenUsed="0"/>
+    <w:lsdException w:name="Note Level 5" w:semiHidden="0" w:unhideWhenUsed="0"/>
+    <w:lsdException w:name="Note Level 6" w:semiHidden="0" w:unhideWhenUsed="0"/>
+    <w:lsdException w:name="Note Level 7" w:semiHidden="0" w:unhideWhenUsed="0"/>
+    <w:lsdException w:name="Note Level 8" w:semiHidden="0" w:unhideWhenUsed="0"/>
+    <w:lsdException w:name="Note Level 9" w:semiHidden="0" w:unhideWhenUsed="0"/>
+    <w:lsdException w:name="Placeholder Text" w:unhideWhenUsed="0"/>
+    <w:lsdException w:name="No Spacing" w:semiHidden="0" w:uiPriority="1" w:unhideWhenUsed="0" w:qFormat="1"/>
+    <w:lsdException w:name="Light Shading" w:semiHidden="0" w:uiPriority="60" w:unhideWhenUsed="0"/>
+    <w:lsdException w:name="Light List" w:semiHidden="0" w:uiPriority="61" w:unhideWhenUsed="0"/>
+    <w:lsdException w:name="Light Grid" w:semiHidden="0" w:uiPriority="62" w:unhideWhenUsed="0"/>
+    <w:lsdException w:name="Medium Shading 1" w:semiHidden="0" w:uiPriority="63" w:unhideWhenUsed="0"/>
+    <w:lsdException w:name="Medium Shading 2" w:semiHidden="0" w:uiPriority="64" w:unhideWhenUsed="0"/>
+    <w:lsdException w:name="Medium List 1" w:semiHidden="0" w:uiPriority="65" w:unhideWhenUsed="0"/>
+    <w:lsdException w:name="Medium List 2" w:semiHidden="0" w:uiPriority="66" w:unhideWhenUsed="0"/>
+    <w:lsdException w:name="Medium Grid 1" w:semiHidden="0" w:uiPriority="67" w:unhideWhenUsed="0"/>
+    <w:lsdException w:name="Medium Grid 2" w:semiHidden="0" w:uiPriority="68" w:unhideWhenUsed="0"/>
+    <w:lsdException w:name="Medium Grid 3" w:semiHidden="0" w:uiPriority="69" w:unhideWhenUsed="0"/>
+    <w:lsdException w:name="Dark List" w:semiHidden="0" w:uiPriority="70" w:unhideWhenUsed="0"/>
+    <w:lsdException w:name="Colorful Shading" w:semiHidden="0" w:uiPriority="71" w:unhideWhenUsed="0"/>
+    <w:lsdException w:name="Colorful List" w:semiHidden="0" w:uiPriority="72" w:unhideWhenUsed="0"/>
+    <w:lsdException w:name="Colorful Grid" w:semiHidden="0" w:uiPriority="73" w:unhideWhenUsed="0"/>
+    <w:lsdException w:name="Light Shading Accent 1" w:semiHidden="0" w:uiPriority="60" w:unhideWhenUsed="0"/>
+    <w:lsdException w:name="Light List Accent 1" w:semiHidden="0" w:uiPriority="61" w:unhideWhenUsed="0"/>
+    <w:lsdException w:name="Light Grid Accent 1" w:semiHidden="0" w:uiPriority="62" w:unhideWhenUsed="0"/>
+    <w:lsdException w:name="Medium Shading 1 Accent 1" w:semiHidden="0" w:uiPriority="63" w:unhideWhenUsed="0"/>
+    <w:lsdException w:name="Medium Shading 2 Accent 1" w:semiHidden="0" w:uiPriority="64" w:unhideWhenUsed="0"/>
+    <w:lsdException w:name="Medium List 1 Accent 1" w:semiHidden="0" w:uiPriority="65" w:unhideWhenUsed="0"/>
+    <w:lsdException w:name="Revision" w:unhideWhenUsed="0"/>
+    <w:lsdException w:name="List Paragraph" w:semiHidden="0" w:uiPriority="34" w:unhideWhenUsed="0" w:qFormat="1"/>
+    <w:lsdException w:name="Quote" w:semiHidden="0" w:uiPriority="29" w:unhideWhenUsed="0" w:qFormat="1"/>
+    <w:lsdException w:name="Intense Quote" w:semiHidden="0" w:uiPriority="30" w:unhideWhenUsed="0" w:qFormat="1"/>
+    <w:lsdException w:name="Medium List 2 Accent 1" w:semiHidden="0" w:uiPriority="66" w:unhideWhenUsed="0"/>
+    <w:lsdException w:name="Medium Grid 1 Accent 1" w:semiHidden="0" w:uiPriority="67" w:unhideWhenUsed="0"/>
+    <w:lsdException w:name="Medium Grid 2 Accent 1" w:semiHidden="0" w:uiPriority="68" w:unhideWhenUsed="0"/>
+    <w:lsdException w:name="Medium Grid 3 Accent 1" w:semiHidden="0" w:uiPriority="69" w:unhideWhenUsed="0"/>
+    <w:lsdException w:name="Dark List Accent 1" w:semiHidden="0" w:uiPriority="70" w:unhideWhenUsed="0"/>
+    <w:lsdException w:name="Colorful Shading Accent 1" w:semiHidden="0" w:uiPriority="71" w:unhideWhenUsed="0"/>
+    <w:lsdException w:name="Colorful List Accent 1" w:semiHidden="0" w:uiPriority="72" w:unhideWhenUsed="0"/>
+    <w:lsdException w:name="Colorful Grid Accent 1" w:semiHidden="0" w:uiPriority="73" w:unhideWhenUsed="0"/>
+    <w:lsdException w:name="Light Shading Accent 2" w:semiHidden="0" w:uiPriority="60" w:unhideWhenUsed="0"/>
+    <w:lsdException w:name="Light List Accent 2" w:semiHidden="0" w:uiPriority="61" w:unhideWhenUsed="0"/>
+    <w:lsdException w:name="Light Grid Accent 2" w:semiHidden="0" w:uiPriority="62" w:unhideWhenUsed="0"/>
+    <w:lsdException w:name="Medium Shading 1 Accent 2" w:semiHidden="0" w:uiPriority="63" w:unhideWhenUsed="0"/>
+    <w:lsdException w:name="Medium Shading 2 Accent 2" w:semiHidden="0" w:uiPriority="64" w:unhideWhenUsed="0"/>
+    <w:lsdException w:name="Medium List 1 Accent 2" w:semiHidden="0" w:uiPriority="65" w:unhideWhenUsed="0"/>
+    <w:lsdException w:name="Medium List 2 Accent 2" w:semiHidden="0" w:uiPriority="66" w:unhideWhenUsed="0"/>
+    <w:lsdException w:name="Medium Grid 1 Accent 2" w:semiHidden="0" w:uiPriority="67" w:unhideWhenUsed="0"/>
+    <w:lsdException w:name="Medium Grid 2 Accent 2" w:semiHidden="0" w:uiPriority="68" w:unhideWhenUsed="0"/>
+    <w:lsdException w:name="Medium Grid 3 Accent 2" w:semiHidden="0" w:uiPriority="69" w:unhideWhenUsed="0"/>
+    <w:lsdException w:name="Dark List Accent 2" w:semiHidden="0" w:uiPriority="70" w:unhideWhenUsed="0"/>
+    <w:lsdException w:name="Colorful Shading Accent 2" w:semiHidden="0" w:uiPriority="71" w:unhideWhenUsed="0"/>
+    <w:lsdException w:name="Colorful List Accent 2" w:semiHidden="0" w:uiPriority="72" w:unhideWhenUsed="0"/>
+    <w:lsdException w:name="Colorful Grid Accent 2" w:semiHidden="0" w:uiPriority="73" w:unhideWhenUsed="0"/>
+    <w:lsdException w:name="Light Shading Accent 3" w:semiHidden="0" w:uiPriority="60" w:unhideWhenUsed="0"/>
+    <w:lsdException w:name="Light List Accent 3" w:semiHidden="0" w:uiPriority="61" w:unhideWhenUsed="0"/>
+    <w:lsdException w:name="Light Grid Accent 3" w:semiHidden="0" w:uiPriority="62" w:unhideWhenUsed="0"/>
+    <w:lsdException w:name="Medium Shading 1 Accent 3" w:semiHidden="0" w:uiPriority="63" w:unhideWhenUsed="0"/>
+    <w:lsdException w:name="Medium Shading 2 Accent 3" w:semiHidden="0" w:uiPriority="64" w:unhideWhenUsed="0"/>
+    <w:lsdException w:name="Medium List 1 Accent 3" w:semiHidden="0" w:uiPriority="65" w:unhideWhenUsed="0"/>
+    <w:lsdException w:name="Medium List 2 Accent 3" w:semiHidden="0" w:uiPriority="66" w:unhideWhenUsed="0"/>
+    <w:lsdException w:name="Medium Grid 1 Accent 3" w:semiHidden="0" w:uiPriority="67" w:unhideWhenUsed="0"/>
+    <w:lsdException w:name="Medium Grid 2 Accent 3" w:semiHidden="0" w:uiPriority="68" w:unhideWhenUsed="0"/>
+    <w:lsdException w:name="Medium Grid 3 Accent 3" w:semiHidden="0" w:uiPriority="69" w:unhideWhenUsed="0"/>
+    <w:lsdException w:name="Dark List Accent 3" w:semiHidden="0" w:uiPriority="70" w:unhideWhenUsed="0"/>
+    <w:lsdException w:name="Colorful Shading Accent 3" w:semiHidden="0" w:uiPriority="71" w:unhideWhenUsed="0"/>
+    <w:lsdException w:name="Colorful List Accent 3" w:semiHidden="0" w:uiPriority="72" w:unhideWhenUsed="0"/>
+    <w:lsdException w:name="Colorful Grid Accent 3" w:semiHidden="0" w:uiPriority="73" w:unhideWhenUsed="0"/>
+    <w:lsdException w:name="Light Shading Accent 4" w:semiHidden="0" w:uiPriority="60" w:unhideWhenUsed="0"/>
+    <w:lsdException w:name="Light List Accent 4" w:semiHidden="0" w:uiPriority="61" w:unhideWhenUsed="0"/>
+    <w:lsdException w:name="Light Grid Accent 4" w:semiHidden="0" w:uiPriority="62" w:unhideWhenUsed="0"/>
+    <w:lsdException w:name="Medium Shading 1 Accent 4" w:semiHidden="0" w:uiPriority="63" w:unhideWhenUsed="0"/>
+    <w:lsdException w:name="Medium Shading 2 Accent 4" w:semiHidden="0" w:uiPriority="64" w:unhideWhenUsed="0"/>
+    <w:lsdException w:name="Medium List 1 Accent 4" w:semiHidden="0" w:uiPriority="65" w:unhideWhenUsed="0"/>
+    <w:lsdException w:name="Medium List 2 Accent 4" w:semiHidden="0" w:uiPriority="66" w:unhideWhenUsed="0"/>
+    <w:lsdException w:name="Medium Grid 1 Accent 4" w:semiHidden="0" w:uiPriority="67" w:unhideWhenUsed="0"/>
+    <w:lsdException w:name="Medium Grid 2 Accent 4" w:semiHidden="0" w:uiPriority="68" w:unhideWhenUsed="0"/>
+    <w:lsdException w:name="Medium Grid 3 Accent 4" w:semiHidden="0" w:uiPriority="69" w:unhideWhenUsed="0"/>
+    <w:lsdException w:name="Dark List Accent 4" w:semiHidden="0" w:uiPriority="70" w:unhideWhenUsed="0"/>
+    <w:lsdException w:name="Colorful Shading Accent 4" w:semiHidden="0" w:uiPriority="71" w:unhideWhenUsed="0"/>
+    <w:lsdException w:name="Colorful List Accent 4" w:semiHidden="0" w:uiPriority="72" w:unhideWhenUsed="0"/>
+    <w:lsdException w:name="Colorful Grid Accent 4" w:semiHidden="0" w:uiPriority="73" w:unhideWhenUsed="0"/>
+    <w:lsdException w:name="Light Shading Accent 5" w:semiHidden="0" w:uiPriority="60" w:unhideWhenUsed="0"/>
+    <w:lsdException w:name="Light List Accent 5" w:semiHidden="0" w:uiPriority="61" w:unhideWhenUsed="0"/>
+    <w:lsdException w:name="Light Grid Accent 5" w:semiHidden="0" w:uiPriority="62" w:unhideWhenUsed="0"/>
+    <w:lsdException w:name="Medium Shading 1 Accent 5" w:semiHidden="0" w:uiPriority="63" w:unhideWhenUsed="0"/>
+    <w:lsdException w:name="Medium Shading 2 Accent 5" w:semiHidden="0" w:uiPriority="64" w:unhideWhenUsed="0"/>
+    <w:lsdException w:name="Medium List 1 Accent 5" w:semiHidden="0" w:uiPriority="65" w:unhideWhenUsed="0"/>
+    <w:lsdException w:name="Medium List 2 Accent 5" w:semiHidden="0" w:uiPriority="66" w:unhideWhenUsed="0"/>
+    <w:lsdException w:name="Medium Grid 1 Accent 5" w:semiHidden="0" w:uiPriority="67" w:unhideWhenUsed="0"/>
+    <w:lsdException w:name="Medium Grid 2 Accent 5" w:semiHidden="0" w:uiPriority="68" w:unhideWhenUsed="0"/>
+    <w:lsdException w:name="Medium Grid 3 Accent 5" w:semiHidden="0" w:uiPriority="69" w:unhideWhenUsed="0"/>
+    <w:lsdException w:name="Dark List Accent 5" w:semiHidden="0" w:uiPriority="70" w:unhideWhenUsed="0"/>
+    <w:lsdException w:name="Colorful Shading Accent 5" w:semiHidden="0" w:uiPriority="71" w:unhideWhenUsed="0"/>
+    <w:lsdException w:name="Colorful List Accent 5" w:semiHidden="0" w:uiPriority="72" w:unhideWhenUsed="0"/>
+    <w:lsdException w:name="Colorful Grid Accent 5" w:semiHidden="0" w:uiPriority="73" w:unhideWhenUsed="0"/>
+    <w:lsdException w:name="Light Shading Accent 6" w:semiHidden="0" w:uiPriority="60" w:unhideWhenUsed="0"/>
+    <w:lsdException w:name="Light List Accent 6" w:semiHidden="0" w:uiPriority="61" w:unhideWhenUsed="0"/>
+    <w:lsdException w:name="Light Grid Accent 6" w:semiHidden="0" w:uiPriority="62" w:unhideWhenUsed="0"/>
+    <w:lsdException w:name="Medium Shading 1 Accent 6" w:semiHidden="0" w:uiPriority="63" w:unhideWhenUsed="0"/>
+    <w:lsdException w:name="Medium Shading 2 Accent 6" w:semiHidden="0" w:uiPriority="64" w:unhideWhenUsed="0"/>
+    <w:lsdException w:name="Medium List 1 Accent 6" w:semiHidden="0" w:uiPriority="65" w:unhideWhenUsed="0"/>
+    <w:lsdException w:name="Medium List 2 Accent 6" w:semiHidden="0" w:uiPriority="66" w:unhideWhenUsed="0"/>
+    <w:lsdException w:name="Medium Grid 1 Accent 6" w:semiHidden="0" w:uiPriority="67" w:unhideWhenUsed="0"/>
+    <w:lsdException w:name="Medium Grid 2 Accent 6" w:semiHidden="0" w:uiPriority="68" w:unhideWhenUsed="0"/>
+    <w:lsdException w:name="Medium Grid 3 Accent 6" w:semiHidden="0" w:uiPriority="69" w:unhideWhenUsed="0"/>
+    <w:lsdException w:name="Dark List Accent 6" w:semiHidden="0" w:uiPriority="70" w:unhideWhenUsed="0"/>
+    <w:lsdException w:name="Colorful Shading Accent 6" w:semiHidden="0" w:uiPriority="71" w:unhideWhenUsed="0"/>
+    <w:lsdException w:name="Colorful List Accent 6" w:semiHidden="0" w:uiPriority="72" w:unhideWhenUsed="0"/>
+    <w:lsdException w:name="Colorful Grid Accent 6" w:semiHidden="0" w:uiPriority="73" w:unhideWhenUsed="0"/>
+    <w:lsdException w:name="Subtle Emphasis" w:semiHidden="0" w:uiPriority="19" w:unhideWhenUsed="0" w:qFormat="1"/>
+    <w:lsdException w:name="Intense Emphasis" w:semiHidden="0" w:uiPriority="21" w:unhideWhenUsed="0" w:qFormat="1"/>
+    <w:lsdException w:name="Subtle Reference" w:semiHidden="0" w:uiPriority="31" w:unhideWhenUsed="0" w:qFormat="1"/>
+    <w:lsdException w:name="Intense Reference" w:semiHidden="0" w:uiPriority="32" w:unhideWhenUsed="0" w:qFormat="1"/>
+    <w:lsdException w:name="Book Title" w:semiHidden="0" w:uiPriority="33" w:unhideWhenUsed="0" w:qFormat="1"/>
+    <w:lsdException w:name="Bibliography" w:uiPriority="37"/>
+    <w:lsdException w:name="TOC Heading" w:uiPriority="39" w:qFormat="1"/>
+  </w:latentStyles>
+  <w:style w:type="paragraph" w:default="1" w:styleId="Normal">
+    <w:name w:val="Normal"/>
+    <w:qFormat/>
+    <w:rPr>
+      <w:rFonts w:ascii="Calibri" w:eastAsia="Calibri" w:hAnsi="Calibri" w:cs="Calibri"/>
+      <w:color w:val="000000"/>
+    </w:rPr>
+  </w:style>
+  <w:style w:type="character" w:default="1" w:styleId="DefaultParagraphFont">
+    <w:name w:val="Default Paragraph Font"/>
+    <w:uiPriority w:val="1"/>
+    <w:semiHidden/>
+    <w:unhideWhenUsed/>
+  </w:style>
+  <w:style w:type="table" w:default="1" w:styleId="TableNormal">
+    <w:name w:val="Normal Table"/>
+    <w:uiPriority w:val="99"/>
+    <w:semiHidden/>
+    <w:unhideWhenUsed/>
+    <w:tblPr>
+      <w:tblInd w:w="0" w:type="dxa"/>
+      <w:tblCellMar>
+        <w:top w:w="0" w:type="dxa"/>
+        <w:left w:w="108" w:type="dxa"/>
+        <w:bottom w:w="0" w:type="dxa"/>
+        <w:right w:w="108" w:type="dxa"/>
+      </w:tblCellMar>
+    </w:tblPr>
+  </w:style>
+  <w:style w:type="numbering" w:default="1" w:styleId="NoList">
+    <w:name w:val="No List"/>
+    <w:uiPriority w:val="99"/>
+    <w:semiHidden/>
+    <w:unhideWhenUsed/>
+  </w:style>
+</w:styles>
+</file>
+
+<file path=word/stylesWithEffects.xml><?xml version="1.0" encoding="utf-8"?>
+<w:styles xmlns:wpc="http://schemas.microsoft.com/office/word/2010/wordprocessingCanvas" xmlns:mo="http://schemas.microsoft.com/office/mac/office/2008/main" xmlns:mc="http://schemas.openxmlformats.org/markup-compatibility/2006" xmlns:mv="urn:schemas-microsoft-com:mac:vml" xmlns:o="urn:schemas-microsoft-com:office:office" xmlns:r="http://schemas.openxmlformats.org/officeDocument/2006/relationships" xmlns:m="http://schemas.openxmlformats.org/officeDocument/2006/math" xmlns:v="urn:schemas-microsoft-com:vml" xmlns:wp14="http://schemas.microsoft.com/office/word/2010/wordprocessingDrawing" xmlns:wp="http://schemas.openxmlformats.org/drawingml/2006/wordprocessingDrawing" xmlns:w10="urn:schemas-microsoft-com:office:word" xmlns:w="http://schemas.openxmlformats.org/wordprocessingml/2006/main" xmlns:w14="http://schemas.microsoft.com/office/word/2010/wordml" xmlns:wpg="http://schemas.microsoft.com/office/word/2010/wordprocessingGroup" xmlns:wpi="http://schemas.microsoft.com/office/word/2010/wordprocessingInk" xmlns:wne="http://schemas.microsoft.com/office/word/2006/wordml" xmlns:wps="http://schemas.microsoft.com/office/word/2010/wordprocessingShape" mc:Ignorable="w14 wp14">
+  <w:docDefaults>
+    <w:rPrDefault>
+      <w:rPr>
+        <w:rFonts w:asciiTheme="minorHAnsi" w:eastAsiaTheme="minorEastAsia" w:hAnsiTheme="minorHAnsi" w:cstheme="minorBidi"/>
+        <w:sz w:val="22"/>
+        <w:szCs w:val="22"/>
+        <w:lang w:val="en-US" w:eastAsia="en-US" w:bidi="ar-SA"/>
+      </w:rPr>
+    </w:rPrDefault>
+    <w:pPrDefault>
+      <w:pPr>
+        <w:spacing w:after="160" w:line="259" w:lineRule="auto"/>
+      </w:pPr>
+    </w:pPrDefault>
+  </w:docDefaults>
+  <w:latentStyles w:defLockedState="0" w:defUIPriority="99" w:defSemiHidden="1" w:defUnhideWhenUsed="1" w:defQFormat="0" w:count="276">
+    <w:lsdException w:name="Normal" w:semiHidden="0" w:uiPriority="0" w:unhideWhenUsed="0" w:qFormat="1"/>
+    <w:lsdException w:name="heading 1" w:semiHidden="0" w:uiPriority="9" w:unhideWhenUsed="0" w:qFormat="1"/>
+    <w:lsdException w:name="heading 2" w:uiPriority="9" w:qFormat="1"/>
+    <w:lsdException w:name="heading 3" w:uiPriority="9" w:qFormat="1"/>
+    <w:lsdException w:name="heading 4" w:uiPriority="9" w:qFormat="1"/>
+    <w:lsdException w:name="heading 5" w:uiPriority="9" w:qFormat="1"/>
+    <w:lsdException w:name="heading 6" w:uiPriority="9" w:qFormat="1"/>
+    <w:lsdException w:name="heading 7" w:uiPriority="9" w:qFormat="1"/>
+    <w:lsdException w:name="heading 8" w:uiPriority="9" w:qFormat="1"/>
+    <w:lsdException w:name="heading 9" w:uiPriority="9" w:qFormat="1"/>
+    <w:lsdException w:name="toc 1" w:uiPriority="39"/>
+    <w:lsdException w:name="toc 2" w:uiPriority="39"/>
+    <w:lsdException w:name="toc 3" w:uiPriority="39"/>
+    <w:lsdException w:name="toc 4" w:uiPriority="39"/>
+    <w:lsdException w:name="toc 5" w:uiPriority="39"/>
+    <w:lsdException w:name="toc 6" w:uiPriority="39"/>
+    <w:lsdException w:name="toc 7" w:uiPriority="39"/>
+    <w:lsdException w:name="toc 8" w:uiPriority="39"/>
+    <w:lsdException w:name="toc 9" w:uiPriority="39"/>
+    <w:lsdException w:name="caption" w:uiPriority="35" w:qFormat="1"/>
+    <w:lsdException w:name="Title" w:semiHidden="0" w:uiPriority="10" w:unhideWhenUsed="0" w:qFormat="1"/>
+    <w:lsdException w:name="Default Paragraph Font" w:uiPriority="1"/>
+    <w:lsdException w:name="Subtitle" w:semiHidden="0" w:uiPriority="11" w:unhideWhenUsed="0" w:qFormat="1"/>
+    <w:lsdException w:name="Strong" w:semiHidden="0" w:uiPriority="22" w:unhideWhenUsed="0" w:qFormat="1"/>
+    <w:lsdException w:name="Emphasis" w:semiHidden="0" w:uiPriority="20" w:unhideWhenUsed="0" w:qFormat="1"/>
+    <w:lsdException w:name="Table Grid" w:semiHidden="0" w:uiPriority="39" w:unhideWhenUsed="0"/>
+    <w:lsdException w:name="Note Level 1" w:semiHidden="0" w:unhideWhenUsed="0"/>
+    <w:lsdException w:name="Note Level 2" w:semiHidden="0" w:unhideWhenUsed="0"/>
+    <w:lsdException w:name="Note Level 3" w:semiHidden="0" w:unhideWhenUsed="0"/>
+    <w:lsdException w:name="Note Level 4" w:semiHidden="0" w:unhideWhenUsed="0"/>
+    <w:lsdException w:name="Note Level 5" w:semiHidden="0" w:unhideWhenUsed="0"/>
+    <w:lsdException w:name="Note Level 6" w:semiHidden="0" w:unhideWhenUsed="0"/>
+    <w:lsdException w:name="Note Level 7" w:semiHidden="0" w:unhideWhenUsed="0"/>
+    <w:lsdException w:name="Note Level 8" w:semiHidden="0" w:unhideWhenUsed="0"/>
+    <w:lsdException w:name="Note Level 9" w:semiHidden="0" w:unhideWhenUsed="0"/>
+    <w:lsdException w:name="Placeholder Text" w:unhideWhenUsed="0"/>
+    <w:lsdException w:name="No Spacing" w:semiHidden="0" w:uiPriority="1" w:unhideWhenUsed="0" w:qFormat="1"/>
+    <w:lsdException w:name="Light Shading" w:semiHidden="0" w:uiPriority="60" w:unhideWhenUsed="0"/>
+    <w:lsdException w:name="Light List" w:semiHidden="0" w:uiPriority="61" w:unhideWhenUsed="0"/>
+    <w:lsdException w:name="Light Grid" w:semiHidden="0" w:uiPriority="62" w:unhideWhenUsed="0"/>
+    <w:lsdException w:name="Medium Shading 1" w:semiHidden="0" w:uiPriority="63" w:unhideWhenUsed="0"/>
+    <w:lsdException w:name="Medium Shading 2" w:semiHidden="0" w:uiPriority="64" w:unhideWhenUsed="0"/>
+    <w:lsdException w:name="Medium List 1" w:semiHidden="0" w:uiPriority="65" w:unhideWhenUsed="0"/>
+    <w:lsdException w:name="Medium List 2" w:semiHidden="0" w:uiPriority="66" w:unhideWhenUsed="0"/>
+    <w:lsdException w:name="Medium Grid 1" w:semiHidden="0" w:uiPriority="67" w:unhideWhenUsed="0"/>
+    <w:lsdException w:name="Medium Grid 2" w:semiHidden="0" w:uiPriority="68" w:unhideWhenUsed="0"/>
+    <w:lsdException w:name="Medium Grid 3" w:semiHidden="0" w:uiPriority="69" w:unhideWhenUsed="0"/>
+    <w:lsdException w:name="Dark List" w:semiHidden="0" w:uiPriority="70" w:unhideWhenUsed="0"/>
+    <w:lsdException w:name="Colorful Shading" w:semiHidden="0" w:uiPriority="71" w:unhideWhenUsed="0"/>
+    <w:lsdException w:name="Colorful List" w:semiHidden="0" w:uiPriority="72" w:unhideWhenUsed="0"/>
+    <w:lsdException w:name="Colorful Grid" w:semiHidden="0" w:uiPriority="73" w:unhideWhenUsed="0"/>
+    <w:lsdException w:name="Light Shading Accent 1" w:semiHidden="0" w:uiPriority="60" w:unhideWhenUsed="0"/>
+    <w:lsdException w:name="Light List Accent 1" w:semiHidden="0" w:uiPriority="61" w:unhideWhenUsed="0"/>
+    <w:lsdException w:name="Light Grid Accent 1" w:semiHidden="0" w:uiPriority="62" w:unhideWhenUsed="0"/>
+    <w:lsdException w:name="Medium Shading 1 Accent 1" w:semiHidden="0" w:uiPriority="63" w:unhideWhenUsed="0"/>
+    <w:lsdException w:name="Medium Shading 2 Accent 1" w:semiHidden="0" w:uiPriority="64" w:unhideWhenUsed="0"/>
+    <w:lsdException w:name="Medium List 1 Accent 1" w:semiHidden="0" w:uiPriority="65" w:unhideWhenUsed="0"/>
+    <w:lsdException w:name="Revision" w:unhideWhenUsed="0"/>
+    <w:lsdException w:name="List Paragraph" w:semiHidden="0" w:uiPriority="34" w:unhideWhenUsed="0" w:qFormat="1"/>
+    <w:lsdException w:name="Quote" w:semiHidden="0" w:uiPriority="29" w:unhideWhenUsed="0" w:qFormat="1"/>
+    <w:lsdException w:name="Intense Quote" w:semiHidden="0" w:uiPriority="30" w:unhideWhenUsed="0" w:qFormat="1"/>
+    <w:lsdException w:name="Medium List 2 Accent 1" w:semiHidden="0" w:uiPriority="66" w:unhideWhenUsed="0"/>
+    <w:lsdException w:name="Medium Grid 1 Accent 1" w:semiHidden="0" w:uiPriority="67" w:unhideWhenUsed="0"/>
+    <w:lsdException w:name="Medium Grid 2 Accent 1" w:semiHidden="0" w:uiPriority="68" w:unhideWhenUsed="0"/>
+    <w:lsdException w:name="Medium Grid 3 Accent 1" w:semiHidden="0" w:uiPriority="69" w:unhideWhenUsed="0"/>
+    <w:lsdException w:name="Dark List Accent 1" w:semiHidden="0" w:uiPriority="70" w:unhideWhenUsed="0"/>
+    <w:lsdException w:name="Colorful Shading Accent 1" w:semiHidden="0" w:uiPriority="71" w:unhideWhenUsed="0"/>
+    <w:lsdException w:name="Colorful List Accent 1" w:semiHidden="0" w:uiPriority="72" w:unhideWhenUsed="0"/>
+    <w:lsdException w:name="Colorful Grid Accent 1" w:semiHidden="0" w:uiPriority="73" w:unhideWhenUsed="0"/>
+    <w:lsdException w:name="Light Shading Accent 2" w:semiHidden="0" w:uiPriority="60" w:unhideWhenUsed="0"/>
+    <w:lsdException w:name="Light List Accent 2" w:semiHidden="0" w:uiPriority="61" w:unhideWhenUsed="0"/>
+    <w:lsdException w:name="Light Grid Accent 2" w:semiHidden="0" w:uiPriority="62" w:unhideWhenUsed="0"/>
+    <w:lsdException w:name="Medium Shading 1 Accent 2" w:semiHidden="0" w:uiPriority="63" w:unhideWhenUsed="0"/>
+    <w:lsdException w:name="Medium Shading 2 Accent 2" w:semiHidden="0" w:uiPriority="64" w:unhideWhenUsed="0"/>
+    <w:lsdException w:name="Medium List 1 Accent 2" w:semiHidden="0" w:uiPriority="65" w:unhideWhenUsed="0"/>
+    <w:lsdException w:name="Medium List 2 Accent 2" w:semiHidden="0" w:uiPriority="66" w:unhideWhenUsed="0"/>
+    <w:lsdException w:name="Medium Grid 1 Accent 2" w:semiHidden="0" w:uiPriority="67" w:unhideWhenUsed="0"/>
+    <w:lsdException w:name="Medium Grid 2 Accent 2" w:semiHidden="0" w:uiPriority="68" w:unhideWhenUsed="0"/>
+    <w:lsdException w:name="Medium Grid 3 Accent 2" w:semiHidden="0" w:uiPriority="69" w:unhideWhenUsed="0"/>
+    <w:lsdException w:name="Dark List Accent 2" w:semiHidden="0" w:uiPriority="70" w:unhideWhenUsed="0"/>
+    <w:lsdException w:name="Colorful Shading Accent 2" w:semiHidden="0" w:uiPriority="71" w:unhideWhenUsed="0"/>
+    <w:lsdException w:name="Colorful List Accent 2" w:semiHidden="0" w:uiPriority="72" w:unhideWhenUsed="0"/>
+    <w:lsdException w:name="Colorful Grid Accent 2" w:semiHidden="0" w:uiPriority="73" w:unhideWhenUsed="0"/>
+    <w:lsdException w:name="Light Shading Accent 3" w:semiHidden="0" w:uiPriority="60" w:unhideWhenUsed="0"/>
+    <w:lsdException w:name="Light List Accent 3" w:semiHidden="0" w:uiPriority="61" w:unhideWhenUsed="0"/>
+    <w:lsdException w:name="Light Grid Accent 3" w:semiHidden="0" w:uiPriority="62" w:unhideWhenUsed="0"/>
+    <w:lsdException w:name="Medium Shading 1 Accent 3" w:semiHidden="0" w:uiPriority="63" w:unhideWhenUsed="0"/>
+    <w:lsdException w:name="Medium Shading 2 Accent 3" w:semiHidden="0" w:uiPriority="64" w:unhideWhenUsed="0"/>
+    <w:lsdException w:name="Medium List 1 Accent 3" w:semiHidden="0" w:uiPriority="65" w:unhideWhenUsed="0"/>
+    <w:lsdException w:name="Medium List 2 Accent 3" w:semiHidden="0" w:uiPriority="66" w:unhideWhenUsed="0"/>
+    <w:lsdException w:name="Medium Grid 1 Accent 3" w:semiHidden="0" w:uiPriority="67" w:unhideWhenUsed="0"/>
+    <w:lsdException w:name="Medium Grid 2 Accent 3" w:semiHidden="0" w:uiPriority="68" w:unhideWhenUsed="0"/>
+    <w:lsdException w:name="Medium Grid 3 Accent 3" w:semiHidden="0" w:uiPriority="69" w:unhideWhenUsed="0"/>
+    <w:lsdException w:name="Dark List Accent 3" w:semiHidden="0" w:uiPriority="70" w:unhideWhenUsed="0"/>
+    <w:lsdException w:name="Colorful Shading Accent 3" w:semiHidden="0" w:uiPriority="71" w:unhideWhenUsed="0"/>
+    <w:lsdException w:name="Colorful List Accent 3" w:semiHidden="0" w:uiPriority="72" w:unhideWhenUsed="0"/>
+    <w:lsdException w:name="Colorful Grid Accent 3" w:semiHidden="0" w:uiPriority="73" w:unhideWhenUsed="0"/>
+    <w:lsdException w:name="Light Shading Accent 4" w:semiHidden="0" w:uiPriority="60" w:unhideWhenUsed="0"/>
+    <w:lsdException w:name="Light List Accent 4" w:semiHidden="0" w:uiPriority="61" w:unhideWhenUsed="0"/>
+    <w:lsdException w:name="Light Grid Accent 4" w:semiHidden="0" w:uiPriority="62" w:unhideWhenUsed="0"/>
+    <w:lsdException w:name="Medium Shading 1 Accent 4" w:semiHidden="0" w:uiPriority="63" w:unhideWhenUsed="0"/>
+    <w:lsdException w:name="Medium Shading 2 Accent 4" w:semiHidden="0" w:uiPriority="64" w:unhideWhenUsed="0"/>
+    <w:lsdException w:name="Medium List 1 Accent 4" w:semiHidden="0" w:uiPriority="65" w:unhideWhenUsed="0"/>
+    <w:lsdException w:name="Medium List 2 Accent 4" w:semiHidden="0" w:uiPriority="66" w:unhideWhenUsed="0"/>
+    <w:lsdException w:name="Medium Grid 1 Accent 4" w:semiHidden="0" w:uiPriority="67" w:unhideWhenUsed="0"/>
+    <w:lsdException w:name="Medium Grid 2 Accent 4" w:semiHidden="0" w:uiPriority="68" w:unhideWhenUsed="0"/>
+    <w:lsdException w:name="Medium Grid 3 Accent 4" w:semiHidden="0" w:uiPriority="69" w:unhideWhenUsed="0"/>
+    <w:lsdException w:name="Dark List Accent 4" w:semiHidden="0" w:uiPriority="70" w:unhideWhenUsed="0"/>
+    <w:lsdException w:name="Colorful Shading Accent 4" w:semiHidden="0" w:uiPriority="71" w:unhideWhenUsed="0"/>
+    <w:lsdException w:name="Colorful List Accent 4" w:semiHidden="0" w:uiPriority="72" w:unhideWhenUsed="0"/>
+    <w:lsdException w:name="Colorful Grid Accent 4" w:semiHidden="0" w:uiPriority="73" w:unhideWhenUsed="0"/>
+    <w:lsdException w:name="Light Shading Accent 5" w:semiHidden="0" w:uiPriority="60" w:unhideWhenUsed="0"/>
+    <w:lsdException w:name="Light List Accent 5" w:semiHidden="0" w:uiPriority="61" w:unhideWhenUsed="0"/>
+    <w:lsdException w:name="Light Grid Accent 5" w:semiHidden="0" w:uiPriority="62" w:unhideWhenUsed="0"/>
+    <w:lsdException w:name="Medium Shading 1 Accent 5" w:semiHidden="0" w:uiPriority="63" w:unhideWhenUsed="0"/>
+    <w:lsdException w:name="Medium Shading 2 Accent 5" w:semiHidden="0" w:uiPriority="64" w:unhideWhenUsed="0"/>
+    <w:lsdException w:name="Medium List 1 Accent 5" w:semiHidden="0" w:uiPriority="65" w:unhideWhenUsed="0"/>
+    <w:lsdException w:name="Medium List 2 Accent 5" w:semiHidden="0" w:uiPriority="66" w:unhideWhenUsed="0"/>
+    <w:lsdException w:name="Medium Grid 1 Accent 5" w:semiHidden="0" w:uiPriority="67" w:unhideWhenUsed="0"/>
+    <w:lsdException w:name="Medium Grid 2 Accent 5" w:semiHidden="0" w:uiPriority="68" w:unhideWhenUsed="0"/>
+    <w:lsdException w:name="Medium Grid 3 Accent 5" w:semiHidden="0" w:uiPriority="69" w:unhideWhenUsed="0"/>
+    <w:lsdException w:name="Dark List Accent 5" w:semiHidden="0" w:uiPriority="70" w:unhideWhenUsed="0"/>
+    <w:lsdException w:name="Colorful Shading Accent 5" w:semiHidden="0" w:uiPriority="71" w:unhideWhenUsed="0"/>
+    <w:lsdException w:name="Colorful List Accent 5" w:semiHidden="0" w:uiPriority="72" w:unhideWhenUsed="0"/>
+    <w:lsdException w:name="Colorful Grid Accent 5" w:semiHidden="0" w:uiPriority="73" w:unhideWhenUsed="0"/>
+    <w:lsdException w:name="Light Shading Accent 6" w:semiHidden="0" w:uiPriority="60" w:unhideWhenUsed="0"/>
+    <w:lsdException w:name="Light List Accent 6" w:semiHidden="0" w:uiPriority="61" w:unhideWhenUsed="0"/>
+    <w:lsdException w:name="Light Grid Accent 6" w:semiHidden="0" w:uiPriority="62" w:unhideWhenUsed="0"/>
+    <w:lsdException w:name="Medium Shading 1 Accent 6" w:semiHidden="0" w:uiPriority="63" w:unhideWhenUsed="0"/>
+    <w:lsdException w:name="Medium Shading 2 Accent 6" w:semiHidden="0" w:uiPriority="64" w:unhideWhenUsed="0"/>
+    <w:lsdException w:name="Medium List 1 Accent 6" w:semiHidden="0" w:uiPriority="65" w:unhideWhenUsed="0"/>
+    <w:lsdException w:name="Medium List 2 Accent 6" w:semiHidden="0" w:uiPriority="66" w:unhideWhenUsed="0"/>
+    <w:lsdException w:name="Medium Grid 1 Accent 6" w:semiHidden="0" w:uiPriority="67" w:unhideWhenUsed="0"/>
+    <w:lsdException w:name="Medium Grid 2 Accent 6" w:semiHidden="0" w:uiPriority="68" w:unhideWhenUsed="0"/>
+    <w:lsdException w:name="Medium Grid 3 Accent 6" w:semiHidden="0" w:uiPriority="69" w:unhideWhenUsed="0"/>
+    <w:lsdException w:name="Dark List Accent 6" w:semiHidden="0" w:uiPriority="70" w:unhideWhenUsed="0"/>
+    <w:lsdException w:name="Colorful Shading Accent 6" w:semiHidden="0" w:uiPriority="71" w:unhideWhenUsed="0"/>
+    <w:lsdException w:name="Colorful List Accent 6" w:semiHidden="0" w:uiPriority="72" w:unhideWhenUsed="0"/>
+    <w:lsdException w:name="Colorful Grid Accent 6" w:semiHidden="0" w:uiPriority="73" w:unhideWhenUsed="0"/>
+    <w:lsdException w:name="Subtle Emphasis" w:semiHidden="0" w:uiPriority="19" w:unhideWhenUsed="0" w:qFormat="1"/>
+    <w:lsdException w:name="Intense Emphasis" w:semiHidden="0" w:uiPriority="21" w:unhideWhenUsed="0" w:qFormat="1"/>
+    <w:lsdException w:name="Subtle Reference" w:semiHidden="0" w:uiPriority="31" w:unhideWhenUsed="0" w:qFormat="1"/>
+    <w:lsdException w:name="Intense Reference" w:semiHidden="0" w:uiPriority="32" w:unhideWhenUsed="0" w:qFormat="1"/>
+    <w:lsdException w:name="Book Title" w:semiHidden="0" w:uiPriority="33" w:unhideWhenUsed="0" w:qFormat="1"/>
+    <w:lsdException w:name="Bibliography" w:uiPriority="37"/>
+    <w:lsdException w:name="TOC Heading" w:uiPriority="39" w:qFormat="1"/>
   </w:latentStyles>
   <w:style w:type="paragraph" w:default="1" w:styleId="Normal">
     <w:name w:val="Normal"/>
@@ -1546,7 +2922,7 @@
     </a:clrScheme>
     <a:fontScheme name="Office">
       <a:majorFont>
-        <a:latin typeface="Calibri Light" panose="020F0302020204030204"/>
+        <a:latin typeface="Calibri Light"/>
         <a:ea typeface=""/>
         <a:cs typeface=""/>
         <a:font script="Jpan" typeface="ＭＳ ゴシック"/>
@@ -1581,7 +2957,7 @@
         <a:font script="Geor" typeface="Sylfaen"/>
       </a:majorFont>
       <a:minorFont>
-        <a:latin typeface="Calibri" panose="020F0502020204030204"/>
+        <a:latin typeface="Calibri"/>
         <a:ea typeface=""/>
         <a:cs typeface=""/>
         <a:font script="Jpan" typeface="ＭＳ 明朝"/>
@@ -1758,8 +3134,20 @@
   <a:extraClrSchemeLst/>
   <a:extLst>
     <a:ext uri="{05A4C25C-085E-4340-85A3-A5531E510DB2}">
-      <thm15:themeFamily xmlns:thm15="http://schemas.microsoft.com/office/thememl/2012/main" name="Office Theme" id="{62F939B6-93AF-4DB8-9C6B-D6C7DFDC589F}" vid="{4A3C46E8-61CC-4603-A589-7422A47A8E4A}"/>
+      <thm15:themeFamily xmlns="" xmlns:thm15="http://schemas.microsoft.com/office/thememl/2012/main" name="Office Theme" id="{62F939B6-93AF-4DB8-9C6B-D6C7DFDC589F}" vid="{4A3C46E8-61CC-4603-A589-7422A47A8E4A}"/>
     </a:ext>
   </a:extLst>
 </a:theme>
+</file>
+
+<file path=customXml/item1.xml><?xml version="1.0" encoding="utf-8"?>
+<b:Sources xmlns:b="http://schemas.openxmlformats.org/officeDocument/2006/bibliography" xmlns="http://schemas.openxmlformats.org/officeDocument/2006/bibliography" SelectedStyle="/APA.XSL" StyleName="APA"/>
+</file>
+
+<file path=customXml/itemProps1.xml><?xml version="1.0" encoding="utf-8"?>
+<ds:datastoreItem xmlns:ds="http://schemas.openxmlformats.org/officeDocument/2006/customXml" ds:itemID="{2160B627-0639-2240-9BA1-7C8C552BF7D3}">
+  <ds:schemaRefs>
+    <ds:schemaRef ds:uri="http://schemas.openxmlformats.org/officeDocument/2006/bibliography"/>
+  </ds:schemaRefs>
+</ds:datastoreItem>
 </file>